--- a/SRS for Academy v1.0.docx
+++ b/SRS for Academy v1.0.docx
@@ -1,6 +1,6 @@
 
 <file path=word/document.xml><?xml version="1.0" encoding="utf-8"?>
-<w:document xmlns:wpc="http://schemas.microsoft.com/office/word/2010/wordprocessingCanvas" xmlns:mc="http://schemas.openxmlformats.org/markup-compatibility/2006" xmlns:o="urn:schemas-microsoft-com:office:office" xmlns:r="http://schemas.openxmlformats.org/officeDocument/2006/relationships" xmlns:m="http://schemas.openxmlformats.org/officeDocument/2006/math" xmlns:v="urn:schemas-microsoft-com:vml" xmlns:wp14="http://schemas.microsoft.com/office/word/2010/wordprocessingDrawing" xmlns:wp="http://schemas.openxmlformats.org/drawingml/2006/wordprocessingDrawing" xmlns:w10="urn:schemas-microsoft-com:office:word" xmlns:w="http://schemas.openxmlformats.org/wordprocessingml/2006/main" xmlns:w14="http://schemas.microsoft.com/office/word/2010/wordml" xmlns:w15="http://schemas.microsoft.com/office/word/2012/wordml" xmlns:wpg="http://schemas.microsoft.com/office/word/2010/wordprocessingGroup" xmlns:wpi="http://schemas.microsoft.com/office/word/2010/wordprocessingInk" xmlns:wne="http://schemas.microsoft.com/office/word/2006/wordml" xmlns:wps="http://schemas.microsoft.com/office/word/2010/wordprocessingShape" mc:Ignorable="w14 w15 wp14">
+<w:document xmlns:wpc="http://schemas.microsoft.com/office/word/2010/wordprocessingCanvas" xmlns:mc="http://schemas.openxmlformats.org/markup-compatibility/2006" xmlns:o="urn:schemas-microsoft-com:office:office" xmlns:r="http://schemas.openxmlformats.org/officeDocument/2006/relationships" xmlns:m="http://schemas.openxmlformats.org/officeDocument/2006/math" xmlns:v="urn:schemas-microsoft-com:vml" xmlns:wp14="http://schemas.microsoft.com/office/word/2010/wordprocessingDrawing" xmlns:wp="http://schemas.openxmlformats.org/drawingml/2006/wordprocessingDrawing" xmlns:w10="urn:schemas-microsoft-com:office:word" xmlns:w="http://schemas.openxmlformats.org/wordprocessingml/2006/main" xmlns:w14="http://schemas.microsoft.com/office/word/2010/wordml" xmlns:wpg="http://schemas.microsoft.com/office/word/2010/wordprocessingGroup" xmlns:wpi="http://schemas.microsoft.com/office/word/2010/wordprocessingInk" xmlns:wne="http://schemas.microsoft.com/office/word/2006/wordml" xmlns:wps="http://schemas.microsoft.com/office/word/2010/wordprocessingShape" mc:Ignorable="w14 wp14">
   <w:body>
     <w:p>
       <w:pPr>
@@ -31,7 +31,7 @@
                     </pic:cNvPicPr>
                   </pic:nvPicPr>
                   <pic:blipFill>
-                    <a:blip r:embed="rId8">
+                    <a:blip r:embed="rId9">
                       <a:extLst>
                         <a:ext uri="{28A0092B-C50C-407E-A947-70E740481C1C}">
                           <a14:useLocalDpi xmlns:a14="http://schemas.microsoft.com/office/drawing/2010/main" val="0"/>
@@ -2187,17 +2187,7 @@
             <w:rFonts w:eastAsia="Cambria"/>
             <w:noProof/>
           </w:rPr>
-          <w:t xml:space="preserve">‘Search’ </w:t>
-        </w:r>
-        <w:bookmarkStart w:id="0" w:name="_GoBack"/>
-        <w:bookmarkEnd w:id="0"/>
-        <w:r>
-          <w:rPr>
-            <w:rStyle w:val="ad"/>
-            <w:rFonts w:eastAsia="Cambria"/>
-            <w:noProof/>
-          </w:rPr>
-          <w:t>button functionality</w:t>
+          <w:t>‘Search’ button functionality</w:t>
         </w:r>
         <w:r>
           <w:rPr>
@@ -3017,13 +3007,13 @@
       <w:pPr>
         <w:pStyle w:val="Titles"/>
       </w:pPr>
-      <w:bookmarkStart w:id="1" w:name="_Toc402384438"/>
-      <w:bookmarkStart w:id="2" w:name="_Toc402384486"/>
+      <w:bookmarkStart w:id="0" w:name="_Toc402384438"/>
+      <w:bookmarkStart w:id="1" w:name="_Toc402384486"/>
       <w:r>
         <w:t>Revision History</w:t>
       </w:r>
+      <w:bookmarkEnd w:id="0"/>
       <w:bookmarkEnd w:id="1"/>
-      <w:bookmarkEnd w:id="2"/>
     </w:p>
     <w:tbl>
       <w:tblPr>
@@ -3247,32 +3237,32 @@
       <w:pPr>
         <w:pStyle w:val="Titles"/>
       </w:pPr>
-      <w:bookmarkStart w:id="3" w:name="_Toc402384439"/>
-      <w:bookmarkStart w:id="4" w:name="_Toc402384487"/>
+      <w:bookmarkStart w:id="2" w:name="_Toc402384439"/>
+      <w:bookmarkStart w:id="3" w:name="_Toc402384487"/>
       <w:r>
         <w:lastRenderedPageBreak/>
         <w:t>1. Introduction</w:t>
       </w:r>
+      <w:bookmarkEnd w:id="2"/>
       <w:bookmarkEnd w:id="3"/>
+      <w:r>
+        <w:t xml:space="preserve"> </w:t>
+      </w:r>
+    </w:p>
+    <w:p>
+      <w:pPr>
+        <w:pStyle w:val="11"/>
+      </w:pPr>
+      <w:bookmarkStart w:id="4" w:name="_Toc402384440"/>
+      <w:bookmarkStart w:id="5" w:name="_Toc402384488"/>
+      <w:r>
+        <w:t xml:space="preserve">1.1 </w:t>
+      </w:r>
+      <w:r>
+        <w:t>Purpose</w:t>
+      </w:r>
       <w:bookmarkEnd w:id="4"/>
-      <w:r>
-        <w:t xml:space="preserve"> </w:t>
-      </w:r>
-    </w:p>
-    <w:p>
-      <w:pPr>
-        <w:pStyle w:val="11"/>
-      </w:pPr>
-      <w:bookmarkStart w:id="5" w:name="_Toc402384440"/>
-      <w:bookmarkStart w:id="6" w:name="_Toc402384488"/>
-      <w:r>
-        <w:t xml:space="preserve">1.1 </w:t>
-      </w:r>
-      <w:r>
-        <w:t>Purpose</w:t>
-      </w:r>
       <w:bookmarkEnd w:id="5"/>
-      <w:bookmarkEnd w:id="6"/>
       <w:r>
         <w:t xml:space="preserve"> </w:t>
       </w:r>
@@ -3547,8 +3537,8 @@
           <w:rStyle w:val="hps"/>
         </w:rPr>
       </w:pPr>
-      <w:bookmarkStart w:id="7" w:name="_Toc402384441"/>
-      <w:bookmarkStart w:id="8" w:name="_Toc402384489"/>
+      <w:bookmarkStart w:id="6" w:name="_Toc402384441"/>
+      <w:bookmarkStart w:id="7" w:name="_Toc402384489"/>
       <w:r>
         <w:rPr>
           <w:rStyle w:val="hps"/>
@@ -3562,8 +3552,8 @@
         </w:rPr>
         <w:t>Product features</w:t>
       </w:r>
+      <w:bookmarkEnd w:id="6"/>
       <w:bookmarkEnd w:id="7"/>
-      <w:bookmarkEnd w:id="8"/>
     </w:p>
     <w:p>
       <w:pPr>
@@ -3572,8 +3562,8 @@
           <w:rStyle w:val="hps"/>
         </w:rPr>
       </w:pPr>
-      <w:bookmarkStart w:id="9" w:name="_Toc402384442"/>
-      <w:bookmarkStart w:id="10" w:name="_Toc402384490"/>
+      <w:bookmarkStart w:id="8" w:name="_Toc402384442"/>
+      <w:bookmarkStart w:id="9" w:name="_Toc402384490"/>
       <w:r>
         <w:rPr>
           <w:rStyle w:val="hps"/>
@@ -3593,8 +3583,8 @@
         </w:rPr>
         <w:t xml:space="preserve"> System Roles</w:t>
       </w:r>
+      <w:bookmarkEnd w:id="8"/>
       <w:bookmarkEnd w:id="9"/>
-      <w:bookmarkEnd w:id="10"/>
     </w:p>
     <w:p>
       <w:pPr>
@@ -3685,8 +3675,8 @@
       <w:pPr>
         <w:pStyle w:val="Titles"/>
       </w:pPr>
-      <w:bookmarkStart w:id="11" w:name="_Toc402384443"/>
-      <w:bookmarkStart w:id="12" w:name="_Toc402384491"/>
+      <w:bookmarkStart w:id="10" w:name="_Toc402384443"/>
+      <w:bookmarkStart w:id="11" w:name="_Toc402384491"/>
       <w:r>
         <w:t>3</w:t>
       </w:r>
@@ -3696,274 +3686,263 @@
       <w:r>
         <w:t xml:space="preserve"> System features</w:t>
       </w:r>
+      <w:bookmarkEnd w:id="10"/>
       <w:bookmarkEnd w:id="11"/>
+    </w:p>
+    <w:p>
+      <w:pPr>
+        <w:pStyle w:val="11"/>
+      </w:pPr>
+      <w:bookmarkStart w:id="12" w:name="_Toc402384444"/>
+      <w:bookmarkStart w:id="13" w:name="_Toc402384492"/>
+      <w:r>
+        <w:rPr>
+          <w:lang w:val="uk-UA"/>
+        </w:rPr>
+        <w:t>3</w:t>
+      </w:r>
+      <w:r>
+        <w:t xml:space="preserve">.1 </w:t>
+      </w:r>
+      <w:r>
+        <w:t>“Anonymous” role</w:t>
+      </w:r>
       <w:bookmarkEnd w:id="12"/>
+      <w:bookmarkEnd w:id="13"/>
+    </w:p>
+    <w:p>
+      <w:pPr>
+        <w:rPr>
+          <w:lang w:val="uk-UA"/>
+        </w:rPr>
+      </w:pPr>
+      <w:r>
+        <w:t xml:space="preserve">“Anonymous” is unauthorized user that will be able to register is system and become “Student”. In addition, “Anonymous” </w:t>
+      </w:r>
+      <w:r>
+        <w:t>can view list of categories and courses.</w:t>
+      </w:r>
     </w:p>
     <w:p>
       <w:pPr>
         <w:pStyle w:val="11"/>
       </w:pPr>
-      <w:bookmarkStart w:id="13" w:name="_Toc402384444"/>
-      <w:bookmarkStart w:id="14" w:name="_Toc402384492"/>
-      <w:r>
-        <w:rPr>
-          <w:lang w:val="uk-UA"/>
+      <w:bookmarkStart w:id="14" w:name="_Toc402384445"/>
+      <w:bookmarkStart w:id="15" w:name="_Toc402384493"/>
+      <w:r>
+        <w:rPr>
+          <w:lang w:val="en-GB"/>
         </w:rPr>
         <w:t>3</w:t>
       </w:r>
       <w:r>
-        <w:t xml:space="preserve">.1 </w:t>
-      </w:r>
-      <w:r>
-        <w:t>“Anonymous” role</w:t>
-      </w:r>
-      <w:bookmarkEnd w:id="13"/>
+        <w:rPr>
+          <w:lang w:val="en-GB"/>
+        </w:rPr>
+        <w:t xml:space="preserve">.2 </w:t>
+      </w:r>
+      <w:r>
+        <w:rPr>
+          <w:lang w:val="en-GB"/>
+        </w:rPr>
+        <w:t>“</w:t>
+      </w:r>
+      <w:r>
+        <w:rPr>
+          <w:lang w:val="en-GB"/>
+        </w:rPr>
+        <w:t>Student</w:t>
+      </w:r>
+      <w:r>
+        <w:rPr>
+          <w:lang w:val="en-GB"/>
+        </w:rPr>
+        <w:t>”</w:t>
+      </w:r>
+      <w:r>
+        <w:t xml:space="preserve"> </w:t>
+      </w:r>
+      <w:proofErr w:type="gramStart"/>
+      <w:r>
+        <w:t>role</w:t>
+      </w:r>
       <w:bookmarkEnd w:id="14"/>
-    </w:p>
-    <w:p>
-      <w:pPr>
-        <w:rPr>
-          <w:lang w:val="uk-UA"/>
-        </w:rPr>
-      </w:pPr>
-      <w:r>
-        <w:t xml:space="preserve">“Anonymous” is unauthorized user that will be able to register is system and become “Student”. In addition, “Anonymous” </w:t>
-      </w:r>
-      <w:r>
-        <w:t>can view list of categories and courses.</w:t>
-      </w:r>
-    </w:p>
-    <w:p>
-      <w:pPr>
-        <w:pStyle w:val="11"/>
-      </w:pPr>
-      <w:bookmarkStart w:id="15" w:name="_Toc402384445"/>
-      <w:bookmarkStart w:id="16" w:name="_Toc402384493"/>
-      <w:proofErr w:type="gramStart"/>
+      <w:bookmarkEnd w:id="15"/>
+      <w:proofErr w:type="gramEnd"/>
+    </w:p>
+    <w:p>
+      <w:r>
+        <w:t xml:space="preserve">“Students” are main users of “Academy” application. They will be able to choose what they want to learn and </w:t>
+      </w:r>
+      <w:r>
+        <w:t>study distantly</w:t>
+      </w:r>
+      <w:r>
+        <w:t>.</w:t>
+      </w:r>
+    </w:p>
+    <w:p>
+      <w:pPr>
+        <w:pStyle w:val="Subtitle2"/>
+      </w:pPr>
+      <w:bookmarkStart w:id="16" w:name="_Toc402384494"/>
+      <w:r>
+        <w:t>3</w:t>
+      </w:r>
+      <w:r>
+        <w:t>.2</w:t>
+      </w:r>
+      <w:r>
+        <w:t>.1 Description</w:t>
+      </w:r>
+      <w:bookmarkEnd w:id="16"/>
+    </w:p>
+    <w:p>
+      <w:pPr>
+        <w:rPr>
+          <w:b/>
+        </w:rPr>
+      </w:pPr>
       <w:r>
         <w:rPr>
           <w:lang w:val="en-GB"/>
         </w:rPr>
+        <w:t>Student</w:t>
+      </w:r>
+      <w:r>
+        <w:t xml:space="preserve"> has the opportunity to view courses, subscribe, unsubscribe and pass tests. </w:t>
+      </w:r>
+      <w:r>
+        <w:t>Always o</w:t>
+      </w:r>
+      <w:r>
+        <w:t>n the left side the student sees tabs: "All courses", "Future courses", "Passed courses" and "Present courses". The student can navigate through tabs.</w:t>
+      </w:r>
+    </w:p>
+    <w:p>
+      <w:pPr>
+        <w:rPr>
+          <w:b/>
+        </w:rPr>
+      </w:pPr>
+      <w:r>
+        <w:t xml:space="preserve">"All courses" - reversing this tab </w:t>
+      </w:r>
+      <w:r>
+        <w:t>student</w:t>
+      </w:r>
+      <w:r>
+        <w:t xml:space="preserve"> can see all the possible courses for which have not yet s</w:t>
+      </w:r>
+      <w:r>
+        <w:t>ubscribe</w:t>
+      </w:r>
+      <w:r>
+        <w:t>.</w:t>
+      </w:r>
+    </w:p>
+    <w:p>
+      <w:pPr>
+        <w:rPr>
+          <w:b/>
+        </w:rPr>
+      </w:pPr>
+      <w:r>
+        <w:t xml:space="preserve">"Future courses" - reversing this tab </w:t>
+      </w:r>
+      <w:r>
+        <w:t>student</w:t>
+      </w:r>
+      <w:r>
+        <w:t xml:space="preserve"> can see all courses in the future </w:t>
+      </w:r>
+      <w:r>
+        <w:t>h</w:t>
+      </w:r>
+      <w:r>
+        <w:t>e have to go.</w:t>
+      </w:r>
+    </w:p>
+    <w:p>
+      <w:pPr>
+        <w:rPr>
+          <w:b/>
+        </w:rPr>
+      </w:pPr>
+      <w:r>
+        <w:t xml:space="preserve">"Passed courses" - reversing this tab </w:t>
+      </w:r>
+      <w:r>
+        <w:t>student</w:t>
+      </w:r>
+      <w:r>
+        <w:t xml:space="preserve"> can see all courses as </w:t>
+      </w:r>
+      <w:r>
+        <w:t>he</w:t>
+      </w:r>
+      <w:r>
+        <w:t xml:space="preserve"> have already passed.</w:t>
+      </w:r>
+    </w:p>
+    <w:p>
+      <w:pPr>
+        <w:rPr>
+          <w:b/>
+        </w:rPr>
+      </w:pPr>
+      <w:r>
+        <w:t xml:space="preserve">"Present courses" - reversing this tab </w:t>
+      </w:r>
+      <w:r>
+        <w:t>student</w:t>
+      </w:r>
+      <w:r>
+        <w:t xml:space="preserve"> can see all courses as </w:t>
+      </w:r>
+      <w:r>
+        <w:t>he is</w:t>
+      </w:r>
+      <w:r>
+        <w:t xml:space="preserve"> pass</w:t>
+      </w:r>
+      <w:r>
+        <w:t>ing</w:t>
+      </w:r>
+      <w:r>
+        <w:t xml:space="preserve"> now.</w:t>
+      </w:r>
+    </w:p>
+    <w:p>
+      <w:pPr>
+        <w:pStyle w:val="Subtitle2"/>
+      </w:pPr>
+      <w:bookmarkStart w:id="17" w:name="_Toc402384495"/>
+      <w:r>
         <w:t>3</w:t>
       </w:r>
       <w:r>
-        <w:rPr>
-          <w:lang w:val="en-GB"/>
-        </w:rPr>
         <w:t>.2</w:t>
       </w:r>
-      <w:proofErr w:type="gramEnd"/>
-      <w:r>
-        <w:rPr>
-          <w:lang w:val="en-GB"/>
-        </w:rPr>
+      <w:r>
+        <w:t>.2</w:t>
+      </w:r>
+      <w:r>
         <w:t xml:space="preserve"> </w:t>
       </w:r>
       <w:r>
-        <w:rPr>
-          <w:lang w:val="en-GB"/>
-        </w:rPr>
-        <w:t>“</w:t>
-      </w:r>
-      <w:r>
-        <w:rPr>
-          <w:lang w:val="en-GB"/>
-        </w:rPr>
-        <w:t>Student</w:t>
-      </w:r>
-      <w:r>
-        <w:rPr>
-          <w:lang w:val="en-GB"/>
-        </w:rPr>
-        <w:t>”</w:t>
-      </w:r>
-      <w:r>
-        <w:t xml:space="preserve"> role</w:t>
-      </w:r>
-      <w:bookmarkEnd w:id="15"/>
-      <w:bookmarkEnd w:id="16"/>
-    </w:p>
-    <w:p>
-      <w:r>
-        <w:t xml:space="preserve">“Students” are main users of “Academy” application. They will be able to choose what they want to learn and </w:t>
-      </w:r>
-      <w:r>
-        <w:t>study distantly</w:t>
-      </w:r>
-      <w:r>
-        <w:t>.</w:t>
-      </w:r>
-    </w:p>
-    <w:p>
-      <w:pPr>
-        <w:pStyle w:val="Subtitle2"/>
-      </w:pPr>
-      <w:bookmarkStart w:id="17" w:name="_Toc402384494"/>
-      <w:r>
-        <w:t>3</w:t>
-      </w:r>
-      <w:r>
-        <w:t>.2</w:t>
-      </w:r>
-      <w:r>
-        <w:t>.1 Description</w:t>
+        <w:t>"</w:t>
+      </w:r>
+      <w:r>
+        <w:t>Student Cabinet</w:t>
+      </w:r>
+      <w:r>
+        <w:t>"</w:t>
+      </w:r>
+      <w:r>
+        <w:t xml:space="preserve"> page</w:t>
       </w:r>
       <w:bookmarkEnd w:id="17"/>
-    </w:p>
-    <w:p>
-      <w:pPr>
-        <w:rPr>
-          <w:b/>
-        </w:rPr>
-      </w:pPr>
-      <w:r>
-        <w:rPr>
-          <w:lang w:val="en-GB"/>
-        </w:rPr>
-        <w:t>Student</w:t>
-      </w:r>
-      <w:r>
-        <w:t xml:space="preserve"> has the opportunity to view courses, subscribe, unsubscribe and pass tests. </w:t>
-      </w:r>
-      <w:r>
-        <w:t>Always o</w:t>
-      </w:r>
-      <w:r>
-        <w:t xml:space="preserve">n the left </w:t>
-      </w:r>
-      <w:proofErr w:type="gramStart"/>
-      <w:r>
-        <w:t>side</w:t>
-      </w:r>
-      <w:proofErr w:type="gramEnd"/>
-      <w:r>
-        <w:t xml:space="preserve"> the student sees tabs: "All courses", "Future courses", "Passed courses" and "Present courses". The student can navigate through tabs.</w:t>
-      </w:r>
-    </w:p>
-    <w:p>
-      <w:pPr>
-        <w:rPr>
-          <w:b/>
-        </w:rPr>
-      </w:pPr>
-      <w:r>
-        <w:t xml:space="preserve">"All courses" - reversing this tab </w:t>
-      </w:r>
-      <w:r>
-        <w:t>student</w:t>
-      </w:r>
-      <w:r>
-        <w:t xml:space="preserve"> can see all the possible courses for which have not yet s</w:t>
-      </w:r>
-      <w:r>
-        <w:t>ubscribe</w:t>
-      </w:r>
-      <w:r>
-        <w:t>.</w:t>
-      </w:r>
-    </w:p>
-    <w:p>
-      <w:pPr>
-        <w:rPr>
-          <w:b/>
-        </w:rPr>
-      </w:pPr>
-      <w:r>
-        <w:t xml:space="preserve">"Future courses" - reversing this tab </w:t>
-      </w:r>
-      <w:r>
-        <w:t>student</w:t>
-      </w:r>
-      <w:r>
-        <w:t xml:space="preserve"> can see all courses in the future </w:t>
-      </w:r>
-      <w:r>
-        <w:t>h</w:t>
-      </w:r>
-      <w:r>
-        <w:t>e have to go.</w:t>
-      </w:r>
-    </w:p>
-    <w:p>
-      <w:pPr>
-        <w:rPr>
-          <w:b/>
-        </w:rPr>
-      </w:pPr>
-      <w:r>
-        <w:t xml:space="preserve">"Passed courses" - reversing this tab </w:t>
-      </w:r>
-      <w:r>
-        <w:t>student</w:t>
-      </w:r>
-      <w:r>
-        <w:t xml:space="preserve"> can see all courses as </w:t>
-      </w:r>
-      <w:r>
-        <w:t>he</w:t>
-      </w:r>
-      <w:r>
-        <w:t xml:space="preserve"> have already passed.</w:t>
-      </w:r>
-    </w:p>
-    <w:p>
-      <w:pPr>
-        <w:rPr>
-          <w:b/>
-        </w:rPr>
-      </w:pPr>
-      <w:r>
-        <w:t xml:space="preserve">"Present courses" - reversing this tab </w:t>
-      </w:r>
-      <w:r>
-        <w:t>student</w:t>
-      </w:r>
-      <w:r>
-        <w:t xml:space="preserve"> can see all courses as </w:t>
-      </w:r>
-      <w:r>
-        <w:t>he is</w:t>
-      </w:r>
-      <w:r>
-        <w:t xml:space="preserve"> pass</w:t>
-      </w:r>
-      <w:r>
-        <w:t>ing</w:t>
-      </w:r>
-      <w:r>
-        <w:t xml:space="preserve"> now.</w:t>
-      </w:r>
-    </w:p>
-    <w:p>
-      <w:pPr>
-        <w:pStyle w:val="Subtitle2"/>
-      </w:pPr>
-      <w:bookmarkStart w:id="18" w:name="_Toc402384495"/>
-      <w:r>
-        <w:t>3</w:t>
-      </w:r>
-      <w:r>
-        <w:t>.2</w:t>
-      </w:r>
-      <w:r>
-        <w:t>.2</w:t>
-      </w:r>
-      <w:r>
-        <w:t xml:space="preserve"> </w:t>
-      </w:r>
-      <w:r>
-        <w:t>"</w:t>
-      </w:r>
-      <w:r>
-        <w:t>Student Cabinet</w:t>
-      </w:r>
-      <w:r>
-        <w:t>"</w:t>
-      </w:r>
-      <w:r>
-        <w:t xml:space="preserve"> page</w:t>
-      </w:r>
-      <w:bookmarkEnd w:id="18"/>
     </w:p>
     <w:p>
       <w:r>
@@ -4003,168 +3982,6 @@
                 <pic:pic xmlns:pic="http://schemas.openxmlformats.org/drawingml/2006/picture">
                   <pic:nvPicPr>
                     <pic:cNvPr id="0" name="Picture 5"/>
-                    <pic:cNvPicPr>
-                      <a:picLocks noChangeAspect="1" noChangeArrowheads="1"/>
-                    </pic:cNvPicPr>
-                  </pic:nvPicPr>
-                  <pic:blipFill>
-                    <a:blip r:embed="rId9">
-                      <a:extLst>
-                        <a:ext uri="{28A0092B-C50C-407E-A947-70E740481C1C}">
-                          <a14:useLocalDpi xmlns:a14="http://schemas.microsoft.com/office/drawing/2010/main" val="0"/>
-                        </a:ext>
-                      </a:extLst>
-                    </a:blip>
-                    <a:srcRect/>
-                    <a:stretch>
-                      <a:fillRect/>
-                    </a:stretch>
-                  </pic:blipFill>
-                  <pic:spPr bwMode="auto">
-                    <a:xfrm>
-                      <a:off x="0" y="0"/>
-                      <a:ext cx="5932805" cy="2839085"/>
-                    </a:xfrm>
-                    <a:prstGeom prst="rect">
-                      <a:avLst/>
-                    </a:prstGeom>
-                    <a:noFill/>
-                    <a:ln>
-                      <a:noFill/>
-                    </a:ln>
-                  </pic:spPr>
-                </pic:pic>
-              </a:graphicData>
-            </a:graphic>
-          </wp:inline>
-        </w:drawing>
-      </w:r>
-    </w:p>
-    <w:p>
-      <w:pPr>
-        <w:jc w:val="center"/>
-        <w:rPr>
-          <w:b/>
-        </w:rPr>
-      </w:pPr>
-      <w:r>
-        <w:t xml:space="preserve">Figure 1. </w:t>
-      </w:r>
-      <w:r>
-        <w:t xml:space="preserve">"Student </w:t>
-      </w:r>
-      <w:r>
-        <w:t>C</w:t>
-      </w:r>
-      <w:r>
-        <w:t>abinet" page</w:t>
-      </w:r>
-    </w:p>
-    <w:p>
-      <w:pPr>
-        <w:rPr>
-          <w:b/>
-        </w:rPr>
-      </w:pPr>
-      <w:r>
-        <w:t>Course name displayed as a link clicking on which a student goes to the page "</w:t>
-      </w:r>
-      <w:r>
-        <w:t>About Course</w:t>
-      </w:r>
-      <w:r>
-        <w:t>" of the course</w:t>
-      </w:r>
-      <w:r>
-        <w:t>s</w:t>
-      </w:r>
-      <w:r>
-        <w:t>.</w:t>
-      </w:r>
-    </w:p>
-    <w:p>
-      <w:pPr>
-        <w:pStyle w:val="Subtitle2"/>
-      </w:pPr>
-      <w:bookmarkStart w:id="19" w:name="_Toc402384496"/>
-      <w:r>
-        <w:t>3</w:t>
-      </w:r>
-      <w:r>
-        <w:t>.2.3 “</w:t>
-      </w:r>
-      <w:r>
-        <w:t>Courses Info</w:t>
-      </w:r>
-      <w:r>
-        <w:t>”</w:t>
-      </w:r>
-      <w:r>
-        <w:t xml:space="preserve"> page</w:t>
-      </w:r>
-      <w:bookmarkEnd w:id="19"/>
-    </w:p>
-    <w:p>
-      <w:r>
-        <w:t>On this page</w:t>
-      </w:r>
-      <w:r>
-        <w:t xml:space="preserve"> student </w:t>
-      </w:r>
-      <w:r>
-        <w:t xml:space="preserve">see information </w:t>
-      </w:r>
-      <w:r>
-        <w:t xml:space="preserve">about </w:t>
-      </w:r>
-      <w:r>
-        <w:t xml:space="preserve">the course on which he subscribe </w:t>
-      </w:r>
-      <w:r>
-        <w:t>"Courses Name", "Description"</w:t>
-      </w:r>
-      <w:r>
-        <w:t>, "Details" and</w:t>
-      </w:r>
-      <w:r>
-        <w:t xml:space="preserve"> "Unsubscribe"</w:t>
-      </w:r>
-      <w:r>
-        <w:t xml:space="preserve"> buttons.</w:t>
-      </w:r>
-    </w:p>
-    <w:p>
-      <w:pPr>
-        <w:rPr>
-          <w:b/>
-        </w:rPr>
-      </w:pPr>
-    </w:p>
-    <w:p>
-      <w:pPr>
-        <w:rPr>
-          <w:b/>
-        </w:rPr>
-      </w:pPr>
-      <w:r>
-        <w:rPr>
-          <w:b/>
-          <w:noProof/>
-          <w:lang w:val="ru-RU"/>
-        </w:rPr>
-        <w:drawing>
-          <wp:inline distT="0" distB="0" distL="0" distR="0" wp14:anchorId="0B080C85" wp14:editId="4ED4F121">
-            <wp:extent cx="5932805" cy="2839085"/>
-            <wp:effectExtent l="0" t="0" r="0" b="0"/>
-            <wp:docPr id="13" name="Рисунок 13"/>
-            <wp:cNvGraphicFramePr>
-              <a:graphicFrameLocks xmlns:a="http://schemas.openxmlformats.org/drawingml/2006/main" noChangeAspect="1"/>
-            </wp:cNvGraphicFramePr>
-            <a:graphic xmlns:a="http://schemas.openxmlformats.org/drawingml/2006/main">
-              <a:graphicData uri="http://schemas.openxmlformats.org/drawingml/2006/picture">
-                <pic:pic xmlns:pic="http://schemas.openxmlformats.org/drawingml/2006/picture">
-                  <pic:nvPicPr>
-                    <pic:cNvPr id="0" name="Picture 6"/>
                     <pic:cNvPicPr>
                       <a:picLocks noChangeAspect="1" noChangeArrowheads="1"/>
                     </pic:cNvPicPr>
@@ -4206,6 +4023,168 @@
       <w:pPr>
         <w:jc w:val="center"/>
         <w:rPr>
+          <w:b/>
+        </w:rPr>
+      </w:pPr>
+      <w:r>
+        <w:t xml:space="preserve">Figure 1. </w:t>
+      </w:r>
+      <w:r>
+        <w:t xml:space="preserve">"Student </w:t>
+      </w:r>
+      <w:r>
+        <w:t>C</w:t>
+      </w:r>
+      <w:r>
+        <w:t>abinet" page</w:t>
+      </w:r>
+    </w:p>
+    <w:p>
+      <w:pPr>
+        <w:rPr>
+          <w:b/>
+        </w:rPr>
+      </w:pPr>
+      <w:r>
+        <w:t>Course name displayed as a link clicking on which a student goes to the page "</w:t>
+      </w:r>
+      <w:r>
+        <w:t>About Course</w:t>
+      </w:r>
+      <w:r>
+        <w:t>" of the course</w:t>
+      </w:r>
+      <w:r>
+        <w:t>s</w:t>
+      </w:r>
+      <w:r>
+        <w:t>.</w:t>
+      </w:r>
+    </w:p>
+    <w:p>
+      <w:pPr>
+        <w:pStyle w:val="Subtitle2"/>
+      </w:pPr>
+      <w:bookmarkStart w:id="18" w:name="_Toc402384496"/>
+      <w:r>
+        <w:t>3</w:t>
+      </w:r>
+      <w:r>
+        <w:t>.2.3 “</w:t>
+      </w:r>
+      <w:r>
+        <w:t>Courses Info</w:t>
+      </w:r>
+      <w:r>
+        <w:t>”</w:t>
+      </w:r>
+      <w:r>
+        <w:t xml:space="preserve"> page</w:t>
+      </w:r>
+      <w:bookmarkEnd w:id="18"/>
+    </w:p>
+    <w:p>
+      <w:r>
+        <w:t>On this page</w:t>
+      </w:r>
+      <w:r>
+        <w:t xml:space="preserve"> student </w:t>
+      </w:r>
+      <w:r>
+        <w:t xml:space="preserve">see information </w:t>
+      </w:r>
+      <w:r>
+        <w:t xml:space="preserve">about </w:t>
+      </w:r>
+      <w:r>
+        <w:t xml:space="preserve">the course on which he subscribe </w:t>
+      </w:r>
+      <w:r>
+        <w:t>"Courses Name", "Description"</w:t>
+      </w:r>
+      <w:r>
+        <w:t>, "Details" and</w:t>
+      </w:r>
+      <w:r>
+        <w:t xml:space="preserve"> "Unsubscribe"</w:t>
+      </w:r>
+      <w:r>
+        <w:t xml:space="preserve"> buttons.</w:t>
+      </w:r>
+    </w:p>
+    <w:p>
+      <w:pPr>
+        <w:rPr>
+          <w:b/>
+        </w:rPr>
+      </w:pPr>
+    </w:p>
+    <w:p>
+      <w:pPr>
+        <w:rPr>
+          <w:b/>
+        </w:rPr>
+      </w:pPr>
+      <w:r>
+        <w:rPr>
+          <w:b/>
+          <w:noProof/>
+          <w:lang w:val="ru-RU"/>
+        </w:rPr>
+        <w:drawing>
+          <wp:inline distT="0" distB="0" distL="0" distR="0" wp14:anchorId="0B080C85" wp14:editId="4ED4F121">
+            <wp:extent cx="5932805" cy="2839085"/>
+            <wp:effectExtent l="0" t="0" r="0" b="0"/>
+            <wp:docPr id="13" name="Рисунок 13"/>
+            <wp:cNvGraphicFramePr>
+              <a:graphicFrameLocks xmlns:a="http://schemas.openxmlformats.org/drawingml/2006/main" noChangeAspect="1"/>
+            </wp:cNvGraphicFramePr>
+            <a:graphic xmlns:a="http://schemas.openxmlformats.org/drawingml/2006/main">
+              <a:graphicData uri="http://schemas.openxmlformats.org/drawingml/2006/picture">
+                <pic:pic xmlns:pic="http://schemas.openxmlformats.org/drawingml/2006/picture">
+                  <pic:nvPicPr>
+                    <pic:cNvPr id="0" name="Picture 6"/>
+                    <pic:cNvPicPr>
+                      <a:picLocks noChangeAspect="1" noChangeArrowheads="1"/>
+                    </pic:cNvPicPr>
+                  </pic:nvPicPr>
+                  <pic:blipFill>
+                    <a:blip r:embed="rId11">
+                      <a:extLst>
+                        <a:ext uri="{28A0092B-C50C-407E-A947-70E740481C1C}">
+                          <a14:useLocalDpi xmlns:a14="http://schemas.microsoft.com/office/drawing/2010/main" val="0"/>
+                        </a:ext>
+                      </a:extLst>
+                    </a:blip>
+                    <a:srcRect/>
+                    <a:stretch>
+                      <a:fillRect/>
+                    </a:stretch>
+                  </pic:blipFill>
+                  <pic:spPr bwMode="auto">
+                    <a:xfrm>
+                      <a:off x="0" y="0"/>
+                      <a:ext cx="5932805" cy="2839085"/>
+                    </a:xfrm>
+                    <a:prstGeom prst="rect">
+                      <a:avLst/>
+                    </a:prstGeom>
+                    <a:noFill/>
+                    <a:ln>
+                      <a:noFill/>
+                    </a:ln>
+                  </pic:spPr>
+                </pic:pic>
+              </a:graphicData>
+            </a:graphic>
+          </wp:inline>
+        </w:drawing>
+      </w:r>
+    </w:p>
+    <w:p>
+      <w:pPr>
+        <w:jc w:val="center"/>
+        <w:rPr>
           <w:color w:val="FF0000"/>
         </w:rPr>
       </w:pPr>
@@ -4359,7 +4338,7 @@
                     </pic:cNvPicPr>
                   </pic:nvPicPr>
                   <pic:blipFill>
-                    <a:blip r:embed="rId11">
+                    <a:blip r:embed="rId12">
                       <a:extLst>
                         <a:ext uri="{28A0092B-C50C-407E-A947-70E740481C1C}">
                           <a14:useLocalDpi xmlns:a14="http://schemas.microsoft.com/office/drawing/2010/main" val="0"/>
@@ -4482,15 +4461,7 @@
         <w:t xml:space="preserve">already started </w:t>
       </w:r>
       <w:r>
-        <w:t xml:space="preserve">then student </w:t>
-      </w:r>
-      <w:proofErr w:type="spellStart"/>
-      <w:r>
-        <w:t>can not</w:t>
-      </w:r>
-      <w:proofErr w:type="spellEnd"/>
-      <w:r>
-        <w:t xml:space="preserve"> </w:t>
+        <w:t xml:space="preserve">then student can not </w:t>
       </w:r>
       <w:r>
         <w:t xml:space="preserve">subscribe </w:t>
@@ -4553,7 +4524,7 @@
                     </pic:cNvPicPr>
                   </pic:nvPicPr>
                   <pic:blipFill>
-                    <a:blip r:embed="rId12">
+                    <a:blip r:embed="rId13">
                       <a:extLst>
                         <a:ext uri="{28A0092B-C50C-407E-A947-70E740481C1C}">
                           <a14:useLocalDpi xmlns:a14="http://schemas.microsoft.com/office/drawing/2010/main" val="0"/>
@@ -4609,7 +4580,7 @@
       <w:pPr>
         <w:pStyle w:val="Subtitle2"/>
       </w:pPr>
-      <w:bookmarkStart w:id="20" w:name="_Toc402384497"/>
+      <w:bookmarkStart w:id="19" w:name="_Toc402384497"/>
       <w:r>
         <w:t>3</w:t>
       </w:r>
@@ -4622,7 +4593,7 @@
       <w:r>
         <w:t xml:space="preserve"> "Details Courses" page</w:t>
       </w:r>
-      <w:bookmarkEnd w:id="20"/>
+      <w:bookmarkEnd w:id="19"/>
     </w:p>
     <w:p>
       <w:r>
@@ -4788,7 +4759,7 @@
                     </pic:cNvPicPr>
                   </pic:nvPicPr>
                   <pic:blipFill>
-                    <a:blip r:embed="rId13">
+                    <a:blip r:embed="rId14">
                       <a:extLst>
                         <a:ext uri="{28A0092B-C50C-407E-A947-70E740481C1C}">
                           <a14:useLocalDpi xmlns:a14="http://schemas.microsoft.com/office/drawing/2010/main" val="0"/>
@@ -4879,6 +4850,7 @@
       <w:r>
         <w:t xml:space="preserve"> </w:t>
       </w:r>
+      <w:proofErr w:type="gramStart"/>
       <w:r>
         <w:t>W</w:t>
       </w:r>
@@ -4910,45 +4882,41 @@
         <w:t xml:space="preserve"> materials</w:t>
       </w:r>
       <w:r>
+        <w:t xml:space="preserve"> is displayed, </w:t>
+      </w:r>
+      <w:r>
+        <w:t>if ap</w:t>
+      </w:r>
+      <w:r>
+        <w:t xml:space="preserve">plicable tests in the subject </w:t>
+      </w:r>
+      <w:r>
+        <w:t>also</w:t>
+      </w:r>
+      <w:r>
         <w:t xml:space="preserve"> </w:t>
       </w:r>
-      <w:proofErr w:type="gramStart"/>
-      <w:r>
-        <w:t>is displayed</w:t>
+      <w:r>
+        <w:t>will be a button</w:t>
+      </w:r>
+      <w:r>
+        <w:t xml:space="preserve"> </w:t>
+      </w:r>
+      <w:r>
+        <w:t>"</w:t>
+      </w:r>
+      <w:r>
+        <w:t>Pass test</w:t>
+      </w:r>
+      <w:r>
+        <w:t>"</w:t>
+      </w:r>
+      <w:r>
+        <w:t>.</w:t>
       </w:r>
       <w:proofErr w:type="gramEnd"/>
       <w:r>
-        <w:t xml:space="preserve">, </w:t>
-      </w:r>
-      <w:r>
-        <w:t>if ap</w:t>
-      </w:r>
-      <w:r>
-        <w:t xml:space="preserve">plicable tests in the subject </w:t>
-      </w:r>
-      <w:r>
-        <w:t>also</w:t>
-      </w:r>
-      <w:r>
         <w:t xml:space="preserve"> </w:t>
-      </w:r>
-      <w:r>
-        <w:t>will be a button</w:t>
-      </w:r>
-      <w:r>
-        <w:t xml:space="preserve"> </w:t>
-      </w:r>
-      <w:r>
-        <w:t>"</w:t>
-      </w:r>
-      <w:r>
-        <w:t>Pass test</w:t>
-      </w:r>
-      <w:r>
-        <w:t>"</w:t>
-      </w:r>
-      <w:r>
-        <w:t xml:space="preserve">. </w:t>
       </w:r>
     </w:p>
     <w:p>
@@ -5032,209 +5000,6 @@
                 <pic:pic xmlns:pic="http://schemas.openxmlformats.org/drawingml/2006/picture">
                   <pic:nvPicPr>
                     <pic:cNvPr id="0" name="Picture 10"/>
-                    <pic:cNvPicPr>
-                      <a:picLocks noChangeAspect="1" noChangeArrowheads="1"/>
-                    </pic:cNvPicPr>
-                  </pic:nvPicPr>
-                  <pic:blipFill>
-                    <a:blip r:embed="rId14">
-                      <a:extLst>
-                        <a:ext uri="{28A0092B-C50C-407E-A947-70E740481C1C}">
-                          <a14:useLocalDpi xmlns:a14="http://schemas.microsoft.com/office/drawing/2010/main" val="0"/>
-                        </a:ext>
-                      </a:extLst>
-                    </a:blip>
-                    <a:srcRect/>
-                    <a:stretch>
-                      <a:fillRect/>
-                    </a:stretch>
-                  </pic:blipFill>
-                  <pic:spPr bwMode="auto">
-                    <a:xfrm>
-                      <a:off x="0" y="0"/>
-                      <a:ext cx="5943600" cy="2839085"/>
-                    </a:xfrm>
-                    <a:prstGeom prst="rect">
-                      <a:avLst/>
-                    </a:prstGeom>
-                    <a:noFill/>
-                    <a:ln>
-                      <a:noFill/>
-                    </a:ln>
-                  </pic:spPr>
-                </pic:pic>
-              </a:graphicData>
-            </a:graphic>
-          </wp:inline>
-        </w:drawing>
-      </w:r>
-    </w:p>
-    <w:p>
-      <w:pPr>
-        <w:jc w:val="center"/>
-      </w:pPr>
-      <w:r>
-        <w:t xml:space="preserve">Figure 6. </w:t>
-      </w:r>
-      <w:r>
-        <w:t>"Details Courses" page</w:t>
-      </w:r>
-    </w:p>
-    <w:p/>
-    <w:p>
-      <w:r>
-        <w:t>"</w:t>
-      </w:r>
-      <w:r>
-        <w:t>My progress</w:t>
-      </w:r>
-      <w:r>
-        <w:t>" link</w:t>
-      </w:r>
-      <w:r>
-        <w:t xml:space="preserve"> - </w:t>
-      </w:r>
-      <w:r>
-        <w:t xml:space="preserve">when clicked goes to a page where </w:t>
-      </w:r>
-      <w:r>
-        <w:t>student</w:t>
-      </w:r>
-      <w:r>
-        <w:t xml:space="preserve"> can graphically depicted browse our rating </w:t>
-      </w:r>
-      <w:proofErr w:type="gramStart"/>
-      <w:r>
-        <w:t>(</w:t>
-      </w:r>
-      <w:r>
-        <w:t xml:space="preserve"> </w:t>
-      </w:r>
-      <w:r>
-        <w:t>in</w:t>
-      </w:r>
-      <w:proofErr w:type="gramEnd"/>
-      <w:r>
-        <w:t xml:space="preserve"> points</w:t>
-      </w:r>
-      <w:r>
-        <w:t xml:space="preserve"> </w:t>
-      </w:r>
-      <w:r>
-        <w:t>)</w:t>
-      </w:r>
-      <w:r>
-        <w:t xml:space="preserve"> </w:t>
-      </w:r>
-      <w:r>
-        <w:t>and progress (</w:t>
-      </w:r>
-      <w:r>
-        <w:t xml:space="preserve"> </w:t>
-      </w:r>
-      <w:r>
-        <w:t xml:space="preserve">how many percent of the course </w:t>
-      </w:r>
-      <w:r>
-        <w:t>student</w:t>
-      </w:r>
-      <w:r>
-        <w:t xml:space="preserve"> passed</w:t>
-      </w:r>
-      <w:r>
-        <w:t xml:space="preserve"> </w:t>
-      </w:r>
-      <w:r>
-        <w:t>)</w:t>
-      </w:r>
-      <w:r>
-        <w:t>.</w:t>
-      </w:r>
-    </w:p>
-    <w:p>
-      <w:pPr>
-        <w:pStyle w:val="Subtitle2"/>
-      </w:pPr>
-      <w:bookmarkStart w:id="21" w:name="_Toc402384498"/>
-      <w:r>
-        <w:t>3</w:t>
-      </w:r>
-      <w:r>
-        <w:t>.2.</w:t>
-      </w:r>
-      <w:r>
-        <w:t>5</w:t>
-      </w:r>
-      <w:r>
-        <w:t xml:space="preserve"> "My Progress" page</w:t>
-      </w:r>
-      <w:bookmarkEnd w:id="21"/>
-    </w:p>
-    <w:p>
-      <w:pPr>
-        <w:rPr>
-          <w:b/>
-        </w:rPr>
-      </w:pPr>
-      <w:r>
-        <w:t>On this page</w:t>
-      </w:r>
-      <w:r>
-        <w:t xml:space="preserve"> st</w:t>
-      </w:r>
-      <w:r>
-        <w:t xml:space="preserve">udent can see in graphical form </w:t>
-      </w:r>
-      <w:r>
-        <w:t xml:space="preserve">its rating </w:t>
-      </w:r>
-      <w:r>
-        <w:t>(</w:t>
-      </w:r>
-      <w:r>
-        <w:t>points</w:t>
-      </w:r>
-      <w:r>
-        <w:t>)</w:t>
-      </w:r>
-      <w:r>
-        <w:t xml:space="preserve"> that he received for testing on certain topics</w:t>
-      </w:r>
-      <w:r>
-        <w:t xml:space="preserve">, </w:t>
-      </w:r>
-      <w:r>
-        <w:t>and progress is in percentages what percentage of the course he passed</w:t>
-      </w:r>
-      <w:r>
-        <w:t>.</w:t>
-      </w:r>
-    </w:p>
-    <w:p>
-      <w:pPr>
-        <w:rPr>
-          <w:b/>
-        </w:rPr>
-      </w:pPr>
-      <w:r>
-        <w:rPr>
-          <w:b/>
-          <w:noProof/>
-          <w:lang w:val="ru-RU"/>
-        </w:rPr>
-        <w:drawing>
-          <wp:inline distT="0" distB="0" distL="0" distR="0" wp14:anchorId="38EE30C7" wp14:editId="24D201D6">
-            <wp:extent cx="5943600" cy="2839085"/>
-            <wp:effectExtent l="0" t="0" r="0" b="0"/>
-            <wp:docPr id="16" name="Рисунок 16"/>
-            <wp:cNvGraphicFramePr>
-              <a:graphicFrameLocks xmlns:a="http://schemas.openxmlformats.org/drawingml/2006/main" noChangeAspect="1"/>
-            </wp:cNvGraphicFramePr>
-            <a:graphic xmlns:a="http://schemas.openxmlformats.org/drawingml/2006/main">
-              <a:graphicData uri="http://schemas.openxmlformats.org/drawingml/2006/picture">
-                <pic:pic xmlns:pic="http://schemas.openxmlformats.org/drawingml/2006/picture">
-                  <pic:nvPicPr>
-                    <pic:cNvPr id="0" name="Picture 9"/>
                     <pic:cNvPicPr>
                       <a:picLocks noChangeAspect="1" noChangeArrowheads="1"/>
                     </pic:cNvPicPr>
@@ -5277,7 +5042,199 @@
         <w:jc w:val="center"/>
       </w:pPr>
       <w:r>
-        <w:t xml:space="preserve">Figure 7. </w:t>
+        <w:t xml:space="preserve">Figure 6. </w:t>
+      </w:r>
+      <w:r>
+        <w:t>"Details Courses" page</w:t>
+      </w:r>
+    </w:p>
+    <w:p/>
+    <w:p>
+      <w:r>
+        <w:t>"</w:t>
+      </w:r>
+      <w:r>
+        <w:t>My progress</w:t>
+      </w:r>
+      <w:r>
+        <w:t>" link</w:t>
+      </w:r>
+      <w:r>
+        <w:t xml:space="preserve"> - </w:t>
+      </w:r>
+      <w:r>
+        <w:t xml:space="preserve">when clicked goes to a page where </w:t>
+      </w:r>
+      <w:r>
+        <w:t>student</w:t>
+      </w:r>
+      <w:r>
+        <w:t xml:space="preserve"> can graphically depicted browse our rating </w:t>
+      </w:r>
+      <w:proofErr w:type="gramStart"/>
+      <w:r>
+        <w:t>(</w:t>
+      </w:r>
+      <w:r>
+        <w:t xml:space="preserve"> </w:t>
+      </w:r>
+      <w:r>
+        <w:t>in</w:t>
+      </w:r>
+      <w:proofErr w:type="gramEnd"/>
+      <w:r>
+        <w:t xml:space="preserve"> points</w:t>
+      </w:r>
+      <w:r>
+        <w:t xml:space="preserve"> </w:t>
+      </w:r>
+      <w:r>
+        <w:t>)</w:t>
+      </w:r>
+      <w:r>
+        <w:t xml:space="preserve"> </w:t>
+      </w:r>
+      <w:r>
+        <w:t>and progress (</w:t>
+      </w:r>
+      <w:r>
+        <w:t xml:space="preserve"> </w:t>
+      </w:r>
+      <w:r>
+        <w:t xml:space="preserve">how many percent of the course </w:t>
+      </w:r>
+      <w:r>
+        <w:t>student</w:t>
+      </w:r>
+      <w:r>
+        <w:t xml:space="preserve"> passed</w:t>
+      </w:r>
+      <w:r>
+        <w:t xml:space="preserve"> </w:t>
+      </w:r>
+      <w:r>
+        <w:t>)</w:t>
+      </w:r>
+      <w:r>
+        <w:t>.</w:t>
+      </w:r>
+    </w:p>
+    <w:p>
+      <w:pPr>
+        <w:pStyle w:val="Subtitle2"/>
+      </w:pPr>
+      <w:bookmarkStart w:id="20" w:name="_Toc402384498"/>
+      <w:r>
+        <w:t>3</w:t>
+      </w:r>
+      <w:r>
+        <w:t>.2.</w:t>
+      </w:r>
+      <w:r>
+        <w:t>5</w:t>
+      </w:r>
+      <w:r>
+        <w:t xml:space="preserve"> "My Progress" page</w:t>
+      </w:r>
+      <w:bookmarkEnd w:id="20"/>
+    </w:p>
+    <w:p>
+      <w:pPr>
+        <w:rPr>
+          <w:b/>
+        </w:rPr>
+      </w:pPr>
+      <w:r>
+        <w:t>On this page</w:t>
+      </w:r>
+      <w:r>
+        <w:t xml:space="preserve"> st</w:t>
+      </w:r>
+      <w:r>
+        <w:t xml:space="preserve">udent can see in graphical form </w:t>
+      </w:r>
+      <w:r>
+        <w:t>progress is in percentages what percentage of the course he passed</w:t>
+      </w:r>
+      <w:r>
+        <w:t>.</w:t>
+      </w:r>
+      <w:bookmarkStart w:id="21" w:name="_GoBack"/>
+      <w:bookmarkEnd w:id="21"/>
+    </w:p>
+    <w:p>
+      <w:pPr>
+        <w:rPr>
+          <w:b/>
+        </w:rPr>
+      </w:pPr>
+      <w:r>
+        <w:rPr>
+          <w:b/>
+          <w:noProof/>
+          <w:lang w:val="ru-RU"/>
+        </w:rPr>
+        <w:drawing>
+          <wp:inline distT="0" distB="0" distL="0" distR="0">
+            <wp:extent cx="5934075" cy="2838450"/>
+            <wp:effectExtent l="0" t="0" r="9525" b="0"/>
+            <wp:docPr id="24" name="Рисунок 24"/>
+            <wp:cNvGraphicFramePr>
+              <a:graphicFrameLocks xmlns:a="http://schemas.openxmlformats.org/drawingml/2006/main" noChangeAspect="1"/>
+            </wp:cNvGraphicFramePr>
+            <a:graphic xmlns:a="http://schemas.openxmlformats.org/drawingml/2006/main">
+              <a:graphicData uri="http://schemas.openxmlformats.org/drawingml/2006/picture">
+                <pic:pic xmlns:pic="http://schemas.openxmlformats.org/drawingml/2006/picture">
+                  <pic:nvPicPr>
+                    <pic:cNvPr id="0" name="Picture 1"/>
+                    <pic:cNvPicPr>
+                      <a:picLocks noChangeAspect="1" noChangeArrowheads="1"/>
+                    </pic:cNvPicPr>
+                  </pic:nvPicPr>
+                  <pic:blipFill>
+                    <a:blip r:embed="rId16">
+                      <a:extLst>
+                        <a:ext uri="{28A0092B-C50C-407E-A947-70E740481C1C}">
+                          <a14:useLocalDpi xmlns:a14="http://schemas.microsoft.com/office/drawing/2010/main" val="0"/>
+                        </a:ext>
+                      </a:extLst>
+                    </a:blip>
+                    <a:srcRect/>
+                    <a:stretch>
+                      <a:fillRect/>
+                    </a:stretch>
+                  </pic:blipFill>
+                  <pic:spPr bwMode="auto">
+                    <a:xfrm>
+                      <a:off x="0" y="0"/>
+                      <a:ext cx="5934075" cy="2838450"/>
+                    </a:xfrm>
+                    <a:prstGeom prst="rect">
+                      <a:avLst/>
+                    </a:prstGeom>
+                    <a:noFill/>
+                    <a:ln>
+                      <a:noFill/>
+                    </a:ln>
+                  </pic:spPr>
+                </pic:pic>
+              </a:graphicData>
+            </a:graphic>
+          </wp:inline>
+        </w:drawing>
+      </w:r>
+    </w:p>
+    <w:p>
+      <w:pPr>
+        <w:jc w:val="center"/>
+      </w:pPr>
+      <w:proofErr w:type="gramStart"/>
+      <w:r>
+        <w:t>Figure 7.</w:t>
+      </w:r>
+      <w:proofErr w:type="gramEnd"/>
+      <w:r>
+        <w:t xml:space="preserve"> </w:t>
       </w:r>
       <w:r>
         <w:t>"</w:t>
@@ -5413,7 +5370,7 @@
                     </pic:cNvPicPr>
                   </pic:nvPicPr>
                   <pic:blipFill>
-                    <a:blip r:embed="rId16">
+                    <a:blip r:embed="rId17">
                       <a:extLst>
                         <a:ext uri="{28A0092B-C50C-407E-A947-70E740481C1C}">
                           <a14:useLocalDpi xmlns:a14="http://schemas.microsoft.com/office/drawing/2010/main" val="0"/>
@@ -5472,28 +5429,23 @@
         </w:rPr>
       </w:pPr>
       <w:r>
+        <w:t>When student presses “Save” button, test answers will be saved and sent to the teacher.</w:t>
+      </w:r>
+      <w:r>
+        <w:t xml:space="preserve"> </w:t>
+      </w:r>
+      <w:r>
+        <w:t>Also, a new window will opened, which shows message stating that the test is completed and need to expect results.</w:t>
+      </w:r>
+    </w:p>
+    <w:p>
+      <w:pPr>
+        <w:rPr>
+          <w:b/>
+        </w:rPr>
+      </w:pPr>
+      <w:r>
         <w:lastRenderedPageBreak/>
-        <w:t>When student presses “Save” button, test answers will be saved and sent to the teacher.</w:t>
-      </w:r>
-      <w:r>
-        <w:t xml:space="preserve"> </w:t>
-      </w:r>
-      <w:proofErr w:type="gramStart"/>
-      <w:r>
-        <w:t>Also</w:t>
-      </w:r>
-      <w:proofErr w:type="gramEnd"/>
-      <w:r>
-        <w:t>, a new window will opened, which shows message stating that the test is completed and need to expect results.</w:t>
-      </w:r>
-    </w:p>
-    <w:p>
-      <w:pPr>
-        <w:rPr>
-          <w:b/>
-        </w:rPr>
-      </w:pPr>
-      <w:r>
         <w:t>"</w:t>
       </w:r>
       <w:r>
@@ -5558,25 +5510,28 @@
       </w:pPr>
       <w:bookmarkStart w:id="23" w:name="_Toc402384446"/>
       <w:bookmarkStart w:id="24" w:name="_Toc402384500"/>
+      <w:r>
+        <w:t>3</w:t>
+      </w:r>
+      <w:r>
+        <w:t>.</w:t>
+      </w:r>
+      <w:r>
+        <w:t>3</w:t>
+      </w:r>
+      <w:r>
+        <w:t xml:space="preserve"> “Teacher”</w:t>
+      </w:r>
+      <w:r>
+        <w:t xml:space="preserve"> </w:t>
+      </w:r>
       <w:proofErr w:type="gramStart"/>
       <w:r>
-        <w:t>3</w:t>
-      </w:r>
-      <w:r>
-        <w:t>.</w:t>
-      </w:r>
-      <w:r>
-        <w:t>3</w:t>
-      </w:r>
-      <w:proofErr w:type="gramEnd"/>
-      <w:r>
-        <w:t xml:space="preserve"> “Teacher”</w:t>
-      </w:r>
-      <w:r>
-        <w:t xml:space="preserve"> role</w:t>
+        <w:t>role</w:t>
       </w:r>
       <w:bookmarkEnd w:id="23"/>
       <w:bookmarkEnd w:id="24"/>
+      <w:proofErr w:type="gramEnd"/>
     </w:p>
     <w:p>
       <w:r>
@@ -5652,7 +5607,7 @@
                     </pic:cNvPicPr>
                   </pic:nvPicPr>
                   <pic:blipFill>
-                    <a:blip r:embed="rId17">
+                    <a:blip r:embed="rId18">
                       <a:extLst>
                         <a:ext uri="{28A0092B-C50C-407E-A947-70E740481C1C}">
                           <a14:useLocalDpi xmlns:a14="http://schemas.microsoft.com/office/drawing/2010/main" val="0"/>
@@ -5761,8 +5716,11 @@
         <w:contextualSpacing/>
       </w:pPr>
       <w:r>
+        <w:t xml:space="preserve">‘Edit’ button. Allows teacher is able to ‘Course’ page, where he can edit or delete modules selected course. When clicking the button ‘Edit’ </w:t>
+      </w:r>
+      <w:r>
         <w:lastRenderedPageBreak/>
-        <w:t>‘Edit’ button. Allows teacher is able to ‘Course’ page, where he can edit or delete modules selected course. When clicking the button ‘Edit’ necessarily should be selected 1 course, otherwise the message should be displayed:” Please select one course”.</w:t>
+        <w:t>necessarily should be selected 1 course, otherwise the message should be displayed:” Please select one course”.</w:t>
       </w:r>
     </w:p>
     <w:p>
@@ -5884,7 +5842,7 @@
                     </pic:cNvPicPr>
                   </pic:nvPicPr>
                   <pic:blipFill>
-                    <a:blip r:embed="rId18">
+                    <a:blip r:embed="rId19">
                       <a:extLst>
                         <a:ext uri="{28A0092B-C50C-407E-A947-70E740481C1C}">
                           <a14:useLocalDpi xmlns:a14="http://schemas.microsoft.com/office/drawing/2010/main" val="0"/>
@@ -6112,7 +6070,6 @@
       </w:pPr>
       <w:proofErr w:type="gramStart"/>
       <w:r>
-        <w:lastRenderedPageBreak/>
         <w:t>user</w:t>
       </w:r>
       <w:proofErr w:type="gramEnd"/>
@@ -6131,6 +6088,7 @@
       </w:pPr>
       <w:proofErr w:type="gramStart"/>
       <w:r>
+        <w:lastRenderedPageBreak/>
         <w:t>user</w:t>
       </w:r>
       <w:proofErr w:type="gramEnd"/>
@@ -6350,7 +6308,7 @@
                     </pic:cNvPicPr>
                   </pic:nvPicPr>
                   <pic:blipFill>
-                    <a:blip r:embed="rId19">
+                    <a:blip r:embed="rId20">
                       <a:extLst>
                         <a:ext uri="{28A0092B-C50C-407E-A947-70E740481C1C}">
                           <a14:useLocalDpi xmlns:a14="http://schemas.microsoft.com/office/drawing/2010/main" val="0"/>
@@ -6423,36 +6381,32 @@
         <w:ind w:firstLine="357"/>
       </w:pPr>
       <w:r>
-        <w:t xml:space="preserve">This page shows all modules of the selected course. The page </w:t>
+        <w:t xml:space="preserve">This page shows all modules of the selected course. The page is depicted in </w:t>
+      </w:r>
+      <w:r>
+        <w:rPr>
+          <w:color w:val="FF0000"/>
+        </w:rPr>
+        <w:t>Figure </w:t>
+      </w:r>
+      <w:r>
+        <w:rPr>
+          <w:color w:val="FF0000"/>
+        </w:rPr>
+        <w:t>2.</w:t>
+      </w:r>
+      <w:r>
+        <w:rPr>
+          <w:color w:val="FF0000"/>
+        </w:rPr>
+        <w:t xml:space="preserve"> </w:t>
+      </w:r>
+      <w:r>
+        <w:t xml:space="preserve">Teacher can add new model by clicking ‘Add module’ button. </w:t>
       </w:r>
       <w:proofErr w:type="gramStart"/>
       <w:r>
-        <w:t>is depicted</w:t>
-      </w:r>
-      <w:proofErr w:type="gramEnd"/>
-      <w:r>
-        <w:t xml:space="preserve"> in </w:t>
-      </w:r>
-      <w:r>
-        <w:rPr>
-          <w:color w:val="FF0000"/>
-        </w:rPr>
-        <w:t>Figure </w:t>
-      </w:r>
-      <w:r>
-        <w:rPr>
-          <w:color w:val="FF0000"/>
-        </w:rPr>
-        <w:t>2.</w:t>
-      </w:r>
-      <w:r>
-        <w:rPr>
-          <w:color w:val="FF0000"/>
-        </w:rPr>
-        <w:t xml:space="preserve"> </w:t>
-      </w:r>
-      <w:r>
-        <w:t xml:space="preserve">Teacher can add new model by clicking ‘Add module’ button. After that page shown in </w:t>
+        <w:t xml:space="preserve">After that page shown in </w:t>
       </w:r>
       <w:r>
         <w:rPr>
@@ -6473,14 +6427,10 @@
         </w:rPr>
         <w:t xml:space="preserve">4 </w:t>
       </w:r>
-      <w:proofErr w:type="gramStart"/>
-      <w:r>
-        <w:t>should be opened</w:t>
+      <w:r>
+        <w:t>should be opened.</w:t>
       </w:r>
       <w:proofErr w:type="gramEnd"/>
-      <w:r>
-        <w:t>.</w:t>
-      </w:r>
     </w:p>
     <w:p>
       <w:pPr>
@@ -6514,7 +6464,7 @@
                     </pic:cNvPicPr>
                   </pic:nvPicPr>
                   <pic:blipFill>
-                    <a:blip r:embed="rId20">
+                    <a:blip r:embed="rId21">
                       <a:extLst>
                         <a:ext uri="{28A0092B-C50C-407E-A947-70E740481C1C}">
                           <a14:useLocalDpi xmlns:a14="http://schemas.microsoft.com/office/drawing/2010/main" val="0"/>
@@ -6764,7 +6714,7 @@
                     </pic:cNvPicPr>
                   </pic:nvPicPr>
                   <pic:blipFill>
-                    <a:blip r:embed="rId21">
+                    <a:blip r:embed="rId22">
                       <a:extLst>
                         <a:ext uri="{28A0092B-C50C-407E-A947-70E740481C1C}">
                           <a14:useLocalDpi xmlns:a14="http://schemas.microsoft.com/office/drawing/2010/main" val="0"/>
@@ -7190,21 +7140,7 @@
         <w:rPr>
           <w:rStyle w:val="hps"/>
         </w:rPr>
-        <w:t xml:space="preserve">If click ‘Cancel’ button, return to “Courses” page without saved any entered data to the database. ‘Cancel’ button </w:t>
-      </w:r>
-      <w:proofErr w:type="gramStart"/>
-      <w:r>
-        <w:rPr>
-          <w:rStyle w:val="hps"/>
-        </w:rPr>
-        <w:t>doesn’t</w:t>
-      </w:r>
-      <w:proofErr w:type="gramEnd"/>
-      <w:r>
-        <w:rPr>
-          <w:rStyle w:val="hps"/>
-        </w:rPr>
-        <w:t xml:space="preserve"> store any entered data to the database. </w:t>
+        <w:t xml:space="preserve">If click ‘Cancel’ button, return to “Courses” page without saved any entered data to the database. ‘Cancel’ button doesn’t store any entered data to the database. </w:t>
       </w:r>
     </w:p>
     <w:p>
@@ -7266,7 +7202,7 @@
                     </pic:cNvPicPr>
                   </pic:nvPicPr>
                   <pic:blipFill>
-                    <a:blip r:embed="rId22">
+                    <a:blip r:embed="rId23">
                       <a:extLst>
                         <a:ext uri="{28A0092B-C50C-407E-A947-70E740481C1C}">
                           <a14:useLocalDpi xmlns:a14="http://schemas.microsoft.com/office/drawing/2010/main" val="0"/>
@@ -7503,7 +7439,7 @@
                     </pic:cNvPicPr>
                   </pic:nvPicPr>
                   <pic:blipFill>
-                    <a:blip r:embed="rId23">
+                    <a:blip r:embed="rId24">
                       <a:extLst>
                         <a:ext uri="{28A0092B-C50C-407E-A947-70E740481C1C}">
                           <a14:useLocalDpi xmlns:a14="http://schemas.microsoft.com/office/drawing/2010/main" val="0"/>
@@ -7910,7 +7846,7 @@
                     </pic:cNvPicPr>
                   </pic:nvPicPr>
                   <pic:blipFill>
-                    <a:blip r:embed="rId24">
+                    <a:blip r:embed="rId25">
                       <a:extLst>
                         <a:ext uri="{28A0092B-C50C-407E-A947-70E740481C1C}">
                           <a14:useLocalDpi xmlns:a14="http://schemas.microsoft.com/office/drawing/2010/main" val="0"/>
@@ -7966,7 +7902,6 @@
       </w:pPr>
       <w:bookmarkStart w:id="31" w:name="_Toc402384447"/>
       <w:bookmarkStart w:id="32" w:name="_Toc402384507"/>
-      <w:proofErr w:type="gramStart"/>
       <w:r>
         <w:rPr>
           <w:rFonts w:eastAsia="Cambria"/>
@@ -7975,7 +7910,6 @@
         <w:lastRenderedPageBreak/>
         <w:t>3.4</w:t>
       </w:r>
-      <w:proofErr w:type="gramEnd"/>
       <w:r>
         <w:rPr>
           <w:rFonts w:eastAsia="Cambria"/>
@@ -8009,10 +7943,19 @@
           <w:rFonts w:eastAsia="Cambria"/>
           <w:lang w:eastAsia="uk-UA"/>
         </w:rPr>
-        <w:t xml:space="preserve"> role</w:t>
+        <w:t xml:space="preserve"> </w:t>
+      </w:r>
+      <w:proofErr w:type="gramStart"/>
+      <w:r>
+        <w:rPr>
+          <w:rFonts w:eastAsia="Cambria"/>
+          <w:lang w:eastAsia="uk-UA"/>
+        </w:rPr>
+        <w:t>role</w:t>
       </w:r>
       <w:bookmarkEnd w:id="31"/>
       <w:bookmarkEnd w:id="32"/>
+      <w:proofErr w:type="gramEnd"/>
     </w:p>
     <w:p>
       <w:r>
@@ -8028,15 +7971,7 @@
         <w:t>and ‘Subjects’</w:t>
       </w:r>
       <w:r>
-        <w:t xml:space="preserve">. ‘Users’ tab should be opened by default. Administrator can switch between tabs, clicking on the necessary one. Tabs </w:t>
-      </w:r>
-      <w:proofErr w:type="gramStart"/>
-      <w:r>
-        <w:t>don’t</w:t>
-      </w:r>
-      <w:proofErr w:type="gramEnd"/>
-      <w:r>
-        <w:t xml:space="preserve"> revert to default state after switching between them.</w:t>
+        <w:t>. ‘Users’ tab should be opened by default. Administrator can switch between tabs, clicking on the necessary one. Tabs don’t revert to default state after switching between them.</w:t>
       </w:r>
     </w:p>
     <w:p>
@@ -8078,7 +8013,7 @@
                     </pic:cNvPicPr>
                   </pic:nvPicPr>
                   <pic:blipFill>
-                    <a:blip r:embed="rId25" cstate="print"/>
+                    <a:blip r:embed="rId26" cstate="print"/>
                     <a:srcRect l="13375" t="23142" r="28771" b="7680"/>
                     <a:stretch>
                       <a:fillRect/>
@@ -8121,15 +8056,7 @@
         <w:t>The ‘Users’ tab allows Administrator to view information about all registered users. Administrator can change ‘Role’, ‘Status’, or edit users.</w:t>
       </w:r>
       <w:r>
-        <w:t xml:space="preserve"> The tab </w:t>
-      </w:r>
-      <w:proofErr w:type="gramStart"/>
-      <w:r>
-        <w:t>is depicted</w:t>
-      </w:r>
-      <w:proofErr w:type="gramEnd"/>
-      <w:r>
-        <w:t xml:space="preserve"> in Figure </w:t>
+        <w:t xml:space="preserve"> The tab is depicted in Figure </w:t>
       </w:r>
       <w:r>
         <w:t>1.</w:t>
@@ -8162,15 +8089,7 @@
         <w:t xml:space="preserve"> </w:t>
       </w:r>
       <w:r>
-        <w:t xml:space="preserve">information </w:t>
-      </w:r>
-      <w:proofErr w:type="gramStart"/>
-      <w:r>
-        <w:t>is filled</w:t>
-      </w:r>
-      <w:proofErr w:type="gramEnd"/>
-      <w:r>
-        <w:t xml:space="preserve"> in a text box. Text box for entering search information is empty by default with following</w:t>
+        <w:t>information is filled in a text box. Text box for entering search information is empty by default with following</w:t>
       </w:r>
       <w:r>
         <w:t xml:space="preserve"> </w:t>
@@ -8297,15 +8216,7 @@
       </w:r>
       <w:proofErr w:type="spellEnd"/>
       <w:r>
-        <w:t xml:space="preserve"> example: Page #: </w:t>
-      </w:r>
-      <w:proofErr w:type="gramStart"/>
-      <w:r>
-        <w:t>1</w:t>
-      </w:r>
-      <w:proofErr w:type="gramEnd"/>
-      <w:r>
-        <w:t xml:space="preserve"> of 3 indicates that user is on first page, totally 3 pages are present.</w:t>
+        <w:t xml:space="preserve"> example: Page #: 1 of 3 indicates that user is on first page, totally 3 pages are present.</w:t>
       </w:r>
       <w:r>
         <w:t xml:space="preserve"> </w:t>
@@ -8366,29 +8277,13 @@
         <w:t xml:space="preserve">Administrator can view information about existing users in a table. Table with such labels of columns: ‘First Name’, ‘Last Name’, ‘E-mail’, ‘Role’, ‘Status’, ‘Edit’. </w:t>
       </w:r>
       <w:r>
-        <w:t xml:space="preserve">The list of users </w:t>
-      </w:r>
-      <w:proofErr w:type="gramStart"/>
-      <w:r>
-        <w:t>will be shown</w:t>
-      </w:r>
-      <w:proofErr w:type="gramEnd"/>
-      <w:r>
-        <w:t xml:space="preserve"> in the order of their creation by default, new created on top. ‘Role’ are the drop-down lists, which show what role a user has from existing roles in the database. ‘Status’</w:t>
+        <w:t>The list of users will be shown in the order of their creation by default, new created on top. ‘Role’ are the drop-down lists, which show what role a user has from existing roles in the database. ‘Status’</w:t>
       </w:r>
       <w:r>
         <w:t xml:space="preserve"> </w:t>
       </w:r>
       <w:r>
-        <w:t xml:space="preserve">are the checkboxes, which show whether user has a permission to access the system. Unmarked checkboxes mean that access </w:t>
-      </w:r>
-      <w:proofErr w:type="gramStart"/>
-      <w:r>
-        <w:t>is denied</w:t>
-      </w:r>
-      <w:proofErr w:type="gramEnd"/>
-      <w:r>
-        <w:t>.</w:t>
+        <w:t>are the checkboxes, which show whether user has a permission to access the system. Unmarked checkboxes mean that access is denied.</w:t>
       </w:r>
     </w:p>
     <w:p>
@@ -8442,15 +8337,7 @@
     </w:p>
     <w:p>
       <w:r>
-        <w:t xml:space="preserve">‘Search’ can be done by ‘First Name’, ‘Last Name’, ‘E-mail’ using search information </w:t>
-      </w:r>
-      <w:proofErr w:type="gramStart"/>
-      <w:r>
-        <w:t>which</w:t>
-      </w:r>
-      <w:proofErr w:type="gramEnd"/>
-      <w:r>
-        <w:t xml:space="preserve"> is entered into text box field (empty by default) after clicking ‘Search’ button.</w:t>
+        <w:t>‘Search’ can be done by ‘First Name’, ‘Last Name’, ‘E-mail’ using search information which is entered into text box field (empty by default) after clicking ‘Search’ button.</w:t>
       </w:r>
     </w:p>
     <w:p>
@@ -8460,15 +8347,7 @@
     </w:p>
     <w:p>
       <w:r>
-        <w:t xml:space="preserve">If users with chosen values </w:t>
-      </w:r>
-      <w:proofErr w:type="gramStart"/>
-      <w:r>
-        <w:t>don’t</w:t>
-      </w:r>
-      <w:proofErr w:type="gramEnd"/>
-      <w:r>
-        <w:t xml:space="preserve"> exist in the system a table with all columns, but without any information about users should appear.</w:t>
+        <w:t>If users with chosen values don’t exist in the system a table with all columns, but without any information about users should appear.</w:t>
       </w:r>
       <w:r>
         <w:t xml:space="preserve"> </w:t>
@@ -8591,7 +8470,7 @@
                     </pic:cNvPicPr>
                   </pic:nvPicPr>
                   <pic:blipFill>
-                    <a:blip r:embed="rId26" cstate="print"/>
+                    <a:blip r:embed="rId27" cstate="print"/>
                     <a:srcRect l="22084" t="28369" r="37014" b="15143"/>
                     <a:stretch>
                       <a:fillRect/>
@@ -8793,15 +8672,7 @@
         <w:ind w:left="720"/>
       </w:pPr>
       <w:r>
-        <w:t xml:space="preserve">When Administrator </w:t>
-      </w:r>
-      <w:proofErr w:type="gramStart"/>
-      <w:r>
-        <w:t>doesn’t</w:t>
-      </w:r>
-      <w:proofErr w:type="gramEnd"/>
-      <w:r>
-        <w:t xml:space="preserve"> enter any data in this field after clicking ‘Save’ button the next message appears: ‘First name cannot be blank’ / ‘Last name cannot be blank’ on the right side of</w:t>
+        <w:t>When Administrator doesn’t enter any data in this field after clicking ‘Save’ button the next message appears: ‘First name cannot be blank’ / ‘Last name cannot be blank’ on the right side of</w:t>
       </w:r>
       <w:r>
         <w:t xml:space="preserve"> </w:t>
@@ -8925,15 +8796,7 @@
     </w:p>
     <w:p>
       <w:r>
-        <w:t xml:space="preserve">The tab </w:t>
-      </w:r>
-      <w:proofErr w:type="gramStart"/>
-      <w:r>
-        <w:t>is depicted</w:t>
-      </w:r>
-      <w:proofErr w:type="gramEnd"/>
-      <w:r>
-        <w:t xml:space="preserve"> in Figure 3. </w:t>
+        <w:t xml:space="preserve">The tab is depicted in Figure 3. </w:t>
       </w:r>
     </w:p>
     <w:p>
@@ -8969,7 +8832,7 @@
                     </pic:cNvPicPr>
                   </pic:nvPicPr>
                   <pic:blipFill>
-                    <a:blip r:embed="rId27" cstate="print"/>
+                    <a:blip r:embed="rId28" cstate="print"/>
                     <a:srcRect l="12597" t="16921" r="28927" b="7680"/>
                     <a:stretch>
                       <a:fillRect/>
@@ -9037,34 +8900,26 @@
         <w:t xml:space="preserve"> </w:t>
       </w:r>
       <w:r>
-        <w:t xml:space="preserve">information </w:t>
+        <w:t>information is filled in a text entry box. Text box for entering search information has text “Enter category” by default with following</w:t>
+      </w:r>
+      <w:r>
+        <w:t xml:space="preserve"> </w:t>
+      </w:r>
+      <w:r>
+        <w:t>format: 15 characters, case insensitive.</w:t>
+      </w:r>
+      <w:r>
+        <w:t xml:space="preserve"> </w:t>
+      </w:r>
+      <w:r>
+        <w:t xml:space="preserve">When text cursor is set in the text entry box the text “Enter category” disappears. Administrator can search by category or </w:t>
       </w:r>
       <w:proofErr w:type="gramStart"/>
       <w:r>
-        <w:t>is filled</w:t>
+        <w:t>status,</w:t>
       </w:r>
       <w:proofErr w:type="gramEnd"/>
       <w:r>
-        <w:t xml:space="preserve"> in a text entry box. Text box for entering search information has text “Enter category” by default with following</w:t>
-      </w:r>
-      <w:r>
-        <w:t xml:space="preserve"> </w:t>
-      </w:r>
-      <w:r>
-        <w:t>format: 15 characters, case insensitive.</w:t>
-      </w:r>
-      <w:r>
-        <w:t xml:space="preserve"> </w:t>
-      </w:r>
-      <w:r>
-        <w:t xml:space="preserve">When text cursor is set in the text entry box the text “Enter category” disappears. Administrator can search by category or </w:t>
-      </w:r>
-      <w:proofErr w:type="gramStart"/>
-      <w:r>
-        <w:t>status,</w:t>
-      </w:r>
-      <w:proofErr w:type="gramEnd"/>
-      <w:r>
         <w:t xml:space="preserve"> choose between 2 </w:t>
       </w:r>
       <w:proofErr w:type="spellStart"/>
@@ -9081,15 +8936,7 @@
       </w:r>
       <w:proofErr w:type="spellEnd"/>
       <w:r>
-        <w:t xml:space="preserve"> ‘Category’ </w:t>
-      </w:r>
-      <w:proofErr w:type="gramStart"/>
-      <w:r>
-        <w:t>is checked</w:t>
-      </w:r>
-      <w:proofErr w:type="gramEnd"/>
-      <w:r>
-        <w:t xml:space="preserve"> by default.</w:t>
+        <w:t xml:space="preserve"> ‘Category’ is checked by default.</w:t>
       </w:r>
       <w:r>
         <w:t xml:space="preserve"> </w:t>
@@ -9230,15 +9077,7 @@
       </w:r>
       <w:proofErr w:type="spellEnd"/>
       <w:r>
-        <w:t xml:space="preserve"> example: Page #: </w:t>
-      </w:r>
-      <w:proofErr w:type="gramStart"/>
-      <w:r>
-        <w:t>1</w:t>
-      </w:r>
-      <w:proofErr w:type="gramEnd"/>
-      <w:r>
-        <w:t xml:space="preserve"> of 3 indicates that administrator is on first page, totally 3 pages are present.</w:t>
+        <w:t xml:space="preserve"> example: Page #: 1 of 3 indicates that administrator is on first page, totally 3 pages are present.</w:t>
       </w:r>
       <w:r>
         <w:t xml:space="preserve"> </w:t>
@@ -9363,21 +9202,21 @@
         <w:rPr>
           <w:highlight w:val="white"/>
         </w:rPr>
-        <w:t xml:space="preserve">‘Delete’ are links, which allow </w:t>
+        <w:t xml:space="preserve">‘Delete’ </w:t>
       </w:r>
       <w:proofErr w:type="gramStart"/>
       <w:r>
         <w:rPr>
           <w:highlight w:val="white"/>
         </w:rPr>
-        <w:t>to delete</w:t>
+        <w:t>are</w:t>
       </w:r>
       <w:proofErr w:type="gramEnd"/>
       <w:r>
         <w:rPr>
           <w:highlight w:val="white"/>
         </w:rPr>
-        <w:t xml:space="preserve"> categories. </w:t>
+        <w:t xml:space="preserve"> links, which allow to delete categories. </w:t>
       </w:r>
     </w:p>
     <w:p>
@@ -9504,7 +9343,7 @@
                     </pic:cNvPicPr>
                   </pic:nvPicPr>
                   <pic:blipFill>
-                    <a:blip r:embed="rId28" cstate="print"/>
+                    <a:blip r:embed="rId29" cstate="print"/>
                     <a:srcRect/>
                     <a:stretch>
                       <a:fillRect/>
@@ -9627,7 +9466,7 @@
                     </pic:cNvPicPr>
                   </pic:nvPicPr>
                   <pic:blipFill>
-                    <a:blip r:embed="rId29" cstate="print"/>
+                    <a:blip r:embed="rId30" cstate="print"/>
                     <a:srcRect l="22551" t="28120" r="36392" b="15392"/>
                     <a:stretch>
                       <a:fillRect/>
@@ -9746,11 +9585,11 @@
       </w:r>
       <w:proofErr w:type="gramStart"/>
       <w:r>
-        <w:t>Is disabled</w:t>
+        <w:t>Is disabled by default.</w:t>
       </w:r>
       <w:proofErr w:type="gramEnd"/>
       <w:r>
-        <w:t xml:space="preserve"> by default. It </w:t>
+        <w:t xml:space="preserve"> It </w:t>
       </w:r>
       <w:proofErr w:type="spellStart"/>
       <w:proofErr w:type="gramStart"/>
@@ -9758,12 +9597,9 @@
         <w:t>become</w:t>
       </w:r>
       <w:proofErr w:type="spellEnd"/>
-      <w:r>
-        <w:t xml:space="preserve"> enabled</w:t>
-      </w:r>
       <w:proofErr w:type="gramEnd"/>
       <w:r>
-        <w:t xml:space="preserve"> if administrator enters some value in ‘Category’ field.</w:t>
+        <w:t xml:space="preserve"> enabled if administrator enters some value in ‘Category’ field.</w:t>
       </w:r>
     </w:p>
     <w:p>
@@ -9772,12 +9608,9 @@
       </w:r>
       <w:proofErr w:type="gramStart"/>
       <w:r>
-        <w:t>Is enabled</w:t>
+        <w:t>Is enabled by default.</w:t>
       </w:r>
       <w:proofErr w:type="gramEnd"/>
-      <w:r>
-        <w:t xml:space="preserve"> by default.</w:t>
-      </w:r>
     </w:p>
     <w:p>
       <w:pPr>
@@ -9832,15 +9665,7 @@
     </w:p>
     <w:p>
       <w:r>
-        <w:t xml:space="preserve">The tab </w:t>
-      </w:r>
-      <w:proofErr w:type="gramStart"/>
-      <w:r>
-        <w:t>is depicted</w:t>
-      </w:r>
-      <w:proofErr w:type="gramEnd"/>
-      <w:r>
-        <w:t xml:space="preserve"> in Figure 6. </w:t>
+        <w:t xml:space="preserve">The tab is depicted in Figure 6. </w:t>
       </w:r>
     </w:p>
     <w:p>
@@ -9873,7 +9698,7 @@
                     </pic:cNvPicPr>
                   </pic:nvPicPr>
                   <pic:blipFill>
-                    <a:blip r:embed="rId30" cstate="print"/>
+                    <a:blip r:embed="rId31" cstate="print"/>
                     <a:srcRect/>
                     <a:stretch>
                       <a:fillRect/>
@@ -9930,15 +9755,7 @@
         <w:t xml:space="preserve"> </w:t>
       </w:r>
       <w:r>
-        <w:t xml:space="preserve">information </w:t>
-      </w:r>
-      <w:proofErr w:type="gramStart"/>
-      <w:r>
-        <w:t>is filled</w:t>
-      </w:r>
-      <w:proofErr w:type="gramEnd"/>
-      <w:r>
-        <w:t xml:space="preserve"> in a text entry box. Text box for entering search information has text “Enter subject or author” by default with following</w:t>
+        <w:t>information is filled in a text entry box. Text box for entering search information has text “Enter subject or author” by default with following</w:t>
       </w:r>
       <w:r>
         <w:t xml:space="preserve"> </w:t>
@@ -10073,15 +9890,7 @@
       </w:r>
       <w:proofErr w:type="spellEnd"/>
       <w:r>
-        <w:t xml:space="preserve"> example: Page #: </w:t>
-      </w:r>
-      <w:proofErr w:type="gramStart"/>
-      <w:r>
-        <w:t>1</w:t>
-      </w:r>
-      <w:proofErr w:type="gramEnd"/>
-      <w:r>
-        <w:t xml:space="preserve"> of 3 indicates that administrator is on first page, totally 3 pages are present.</w:t>
+        <w:t xml:space="preserve"> example: Page #: 1 of 3 indicates that administrator is on first page, totally 3 pages are present.</w:t>
       </w:r>
       <w:r>
         <w:t xml:space="preserve"> </w:t>
@@ -10168,21 +9977,21 @@
         <w:rPr>
           <w:highlight w:val="white"/>
         </w:rPr>
-        <w:t xml:space="preserve">‘Delete’ are links, which allow </w:t>
+        <w:t xml:space="preserve">‘Delete’ </w:t>
       </w:r>
       <w:proofErr w:type="gramStart"/>
       <w:r>
         <w:rPr>
           <w:highlight w:val="white"/>
         </w:rPr>
-        <w:t>to delete</w:t>
+        <w:t>are</w:t>
       </w:r>
       <w:proofErr w:type="gramEnd"/>
       <w:r>
         <w:rPr>
           <w:highlight w:val="white"/>
         </w:rPr>
-        <w:t xml:space="preserve"> subjects. </w:t>
+        <w:t xml:space="preserve"> links, which allow to delete subjects. </w:t>
       </w:r>
     </w:p>
     <w:p>
@@ -10319,7 +10128,7 @@
       </w:pPr>
     </w:p>
     <w:sectPr>
-      <w:headerReference w:type="default" r:id="rId31"/>
+      <w:headerReference w:type="default" r:id="rId32"/>
       <w:pgSz w:w="11906" w:h="16838"/>
       <w:pgMar w:top="850" w:right="850" w:bottom="850" w:left="1417" w:header="708" w:footer="708" w:gutter="0"/>
       <w:pgNumType w:start="2"/>
@@ -10331,7 +10140,7 @@
 </file>
 
 <file path=word/endnotes.xml><?xml version="1.0" encoding="utf-8"?>
-<w:endnotes xmlns:wpc="http://schemas.microsoft.com/office/word/2010/wordprocessingCanvas" xmlns:mc="http://schemas.openxmlformats.org/markup-compatibility/2006" xmlns:o="urn:schemas-microsoft-com:office:office" xmlns:r="http://schemas.openxmlformats.org/officeDocument/2006/relationships" xmlns:m="http://schemas.openxmlformats.org/officeDocument/2006/math" xmlns:v="urn:schemas-microsoft-com:vml" xmlns:wp14="http://schemas.microsoft.com/office/word/2010/wordprocessingDrawing" xmlns:wp="http://schemas.openxmlformats.org/drawingml/2006/wordprocessingDrawing" xmlns:w10="urn:schemas-microsoft-com:office:word" xmlns:w="http://schemas.openxmlformats.org/wordprocessingml/2006/main" xmlns:w14="http://schemas.microsoft.com/office/word/2010/wordml" xmlns:w15="http://schemas.microsoft.com/office/word/2012/wordml" xmlns:wpg="http://schemas.microsoft.com/office/word/2010/wordprocessingGroup" xmlns:wpi="http://schemas.microsoft.com/office/word/2010/wordprocessingInk" xmlns:wne="http://schemas.microsoft.com/office/word/2006/wordml" xmlns:wps="http://schemas.microsoft.com/office/word/2010/wordprocessingShape" mc:Ignorable="w14 w15 wp14">
+<w:endnotes xmlns:wpc="http://schemas.microsoft.com/office/word/2010/wordprocessingCanvas" xmlns:mc="http://schemas.openxmlformats.org/markup-compatibility/2006" xmlns:o="urn:schemas-microsoft-com:office:office" xmlns:r="http://schemas.openxmlformats.org/officeDocument/2006/relationships" xmlns:m="http://schemas.openxmlformats.org/officeDocument/2006/math" xmlns:v="urn:schemas-microsoft-com:vml" xmlns:wp14="http://schemas.microsoft.com/office/word/2010/wordprocessingDrawing" xmlns:wp="http://schemas.openxmlformats.org/drawingml/2006/wordprocessingDrawing" xmlns:w10="urn:schemas-microsoft-com:office:word" xmlns:w="http://schemas.openxmlformats.org/wordprocessingml/2006/main" xmlns:w14="http://schemas.microsoft.com/office/word/2010/wordml" xmlns:wpg="http://schemas.microsoft.com/office/word/2010/wordprocessingGroup" xmlns:wpi="http://schemas.microsoft.com/office/word/2010/wordprocessingInk" xmlns:wne="http://schemas.microsoft.com/office/word/2006/wordml" xmlns:wps="http://schemas.microsoft.com/office/word/2010/wordprocessingShape" mc:Ignorable="w14 wp14">
   <w:endnote w:type="separator" w:id="-1">
     <w:p>
       <w:r>
@@ -10350,7 +10159,7 @@
 </file>
 
 <file path=word/footnotes.xml><?xml version="1.0" encoding="utf-8"?>
-<w:footnotes xmlns:wpc="http://schemas.microsoft.com/office/word/2010/wordprocessingCanvas" xmlns:mc="http://schemas.openxmlformats.org/markup-compatibility/2006" xmlns:o="urn:schemas-microsoft-com:office:office" xmlns:r="http://schemas.openxmlformats.org/officeDocument/2006/relationships" xmlns:m="http://schemas.openxmlformats.org/officeDocument/2006/math" xmlns:v="urn:schemas-microsoft-com:vml" xmlns:wp14="http://schemas.microsoft.com/office/word/2010/wordprocessingDrawing" xmlns:wp="http://schemas.openxmlformats.org/drawingml/2006/wordprocessingDrawing" xmlns:w10="urn:schemas-microsoft-com:office:word" xmlns:w="http://schemas.openxmlformats.org/wordprocessingml/2006/main" xmlns:w14="http://schemas.microsoft.com/office/word/2010/wordml" xmlns:w15="http://schemas.microsoft.com/office/word/2012/wordml" xmlns:wpg="http://schemas.microsoft.com/office/word/2010/wordprocessingGroup" xmlns:wpi="http://schemas.microsoft.com/office/word/2010/wordprocessingInk" xmlns:wne="http://schemas.microsoft.com/office/word/2006/wordml" xmlns:wps="http://schemas.microsoft.com/office/word/2010/wordprocessingShape" mc:Ignorable="w14 w15 wp14">
+<w:footnotes xmlns:wpc="http://schemas.microsoft.com/office/word/2010/wordprocessingCanvas" xmlns:mc="http://schemas.openxmlformats.org/markup-compatibility/2006" xmlns:o="urn:schemas-microsoft-com:office:office" xmlns:r="http://schemas.openxmlformats.org/officeDocument/2006/relationships" xmlns:m="http://schemas.openxmlformats.org/officeDocument/2006/math" xmlns:v="urn:schemas-microsoft-com:vml" xmlns:wp14="http://schemas.microsoft.com/office/word/2010/wordprocessingDrawing" xmlns:wp="http://schemas.openxmlformats.org/drawingml/2006/wordprocessingDrawing" xmlns:w10="urn:schemas-microsoft-com:office:word" xmlns:w="http://schemas.openxmlformats.org/wordprocessingml/2006/main" xmlns:w14="http://schemas.microsoft.com/office/word/2010/wordml" xmlns:wpg="http://schemas.microsoft.com/office/word/2010/wordprocessingGroup" xmlns:wpi="http://schemas.microsoft.com/office/word/2010/wordprocessingInk" xmlns:wne="http://schemas.microsoft.com/office/word/2006/wordml" xmlns:wps="http://schemas.microsoft.com/office/word/2010/wordprocessingShape" mc:Ignorable="w14 wp14">
   <w:footnote w:type="separator" w:id="-1">
     <w:p>
       <w:r>
@@ -10369,7 +10178,7 @@
 </file>
 
 <file path=word/header1.xml><?xml version="1.0" encoding="utf-8"?>
-<w:hdr xmlns:wpc="http://schemas.microsoft.com/office/word/2010/wordprocessingCanvas" xmlns:mc="http://schemas.openxmlformats.org/markup-compatibility/2006" xmlns:o="urn:schemas-microsoft-com:office:office" xmlns:r="http://schemas.openxmlformats.org/officeDocument/2006/relationships" xmlns:m="http://schemas.openxmlformats.org/officeDocument/2006/math" xmlns:v="urn:schemas-microsoft-com:vml" xmlns:wp14="http://schemas.microsoft.com/office/word/2010/wordprocessingDrawing" xmlns:wp="http://schemas.openxmlformats.org/drawingml/2006/wordprocessingDrawing" xmlns:w10="urn:schemas-microsoft-com:office:word" xmlns:w="http://schemas.openxmlformats.org/wordprocessingml/2006/main" xmlns:w14="http://schemas.microsoft.com/office/word/2010/wordml" xmlns:w15="http://schemas.microsoft.com/office/word/2012/wordml" xmlns:wpg="http://schemas.microsoft.com/office/word/2010/wordprocessingGroup" xmlns:wpi="http://schemas.microsoft.com/office/word/2010/wordprocessingInk" xmlns:wne="http://schemas.microsoft.com/office/word/2006/wordml" xmlns:wps="http://schemas.microsoft.com/office/word/2010/wordprocessingShape" mc:Ignorable="w14 w15 wp14">
+<w:hdr xmlns:wpc="http://schemas.microsoft.com/office/word/2010/wordprocessingCanvas" xmlns:mc="http://schemas.openxmlformats.org/markup-compatibility/2006" xmlns:o="urn:schemas-microsoft-com:office:office" xmlns:r="http://schemas.openxmlformats.org/officeDocument/2006/relationships" xmlns:m="http://schemas.openxmlformats.org/officeDocument/2006/math" xmlns:v="urn:schemas-microsoft-com:vml" xmlns:wp14="http://schemas.microsoft.com/office/word/2010/wordprocessingDrawing" xmlns:wp="http://schemas.openxmlformats.org/drawingml/2006/wordprocessingDrawing" xmlns:w10="urn:schemas-microsoft-com:office:word" xmlns:w="http://schemas.openxmlformats.org/wordprocessingml/2006/main" xmlns:w14="http://schemas.microsoft.com/office/word/2010/wordml" xmlns:wpg="http://schemas.microsoft.com/office/word/2010/wordprocessingGroup" xmlns:wpi="http://schemas.microsoft.com/office/word/2010/wordprocessingInk" xmlns:wne="http://schemas.microsoft.com/office/word/2006/wordml" xmlns:wps="http://schemas.microsoft.com/office/word/2010/wordprocessingShape" mc:Ignorable="w14 wp14">
   <w:p>
     <w:pPr>
       <w:ind w:firstLine="0"/>
@@ -10409,7 +10218,7 @@
       <w:rPr>
         <w:noProof/>
       </w:rPr>
-      <w:t>2</w:t>
+      <w:t>8</w:t>
     </w:r>
     <w:r>
       <w:fldChar w:fldCharType="end"/>
@@ -10419,7 +10228,7 @@
 </file>
 
 <file path=word/numbering.xml><?xml version="1.0" encoding="utf-8"?>
-<w:numbering xmlns:wpc="http://schemas.microsoft.com/office/word/2010/wordprocessingCanvas" xmlns:mc="http://schemas.openxmlformats.org/markup-compatibility/2006" xmlns:o="urn:schemas-microsoft-com:office:office" xmlns:r="http://schemas.openxmlformats.org/officeDocument/2006/relationships" xmlns:m="http://schemas.openxmlformats.org/officeDocument/2006/math" xmlns:v="urn:schemas-microsoft-com:vml" xmlns:wp14="http://schemas.microsoft.com/office/word/2010/wordprocessingDrawing" xmlns:wp="http://schemas.openxmlformats.org/drawingml/2006/wordprocessingDrawing" xmlns:w10="urn:schemas-microsoft-com:office:word" xmlns:w="http://schemas.openxmlformats.org/wordprocessingml/2006/main" xmlns:w14="http://schemas.microsoft.com/office/word/2010/wordml" xmlns:w15="http://schemas.microsoft.com/office/word/2012/wordml" xmlns:wpg="http://schemas.microsoft.com/office/word/2010/wordprocessingGroup" xmlns:wpi="http://schemas.microsoft.com/office/word/2010/wordprocessingInk" xmlns:wne="http://schemas.microsoft.com/office/word/2006/wordml" xmlns:wps="http://schemas.microsoft.com/office/word/2010/wordprocessingShape" mc:Ignorable="w14 w15 wp14">
+<w:numbering xmlns:wpc="http://schemas.microsoft.com/office/word/2010/wordprocessingCanvas" xmlns:mc="http://schemas.openxmlformats.org/markup-compatibility/2006" xmlns:o="urn:schemas-microsoft-com:office:office" xmlns:r="http://schemas.openxmlformats.org/officeDocument/2006/relationships" xmlns:m="http://schemas.openxmlformats.org/officeDocument/2006/math" xmlns:v="urn:schemas-microsoft-com:vml" xmlns:wp14="http://schemas.microsoft.com/office/word/2010/wordprocessingDrawing" xmlns:wp="http://schemas.openxmlformats.org/drawingml/2006/wordprocessingDrawing" xmlns:w10="urn:schemas-microsoft-com:office:word" xmlns:w="http://schemas.openxmlformats.org/wordprocessingml/2006/main" xmlns:w14="http://schemas.microsoft.com/office/word/2010/wordml" xmlns:wpg="http://schemas.microsoft.com/office/word/2010/wordprocessingGroup" xmlns:wpi="http://schemas.microsoft.com/office/word/2010/wordprocessingInk" xmlns:wne="http://schemas.microsoft.com/office/word/2006/wordml" xmlns:wps="http://schemas.microsoft.com/office/word/2010/wordprocessingShape" mc:Ignorable="w14 wp14">
   <w:abstractNum w:abstractNumId="0">
     <w:nsid w:val="02360D66"/>
     <w:multiLevelType w:val="hybridMultilevel"/>
@@ -13734,7 +13543,7 @@
 </file>
 
 <file path=word/styles.xml><?xml version="1.0" encoding="utf-8"?>
-<w:styles xmlns:mc="http://schemas.openxmlformats.org/markup-compatibility/2006" xmlns:r="http://schemas.openxmlformats.org/officeDocument/2006/relationships" xmlns:w="http://schemas.openxmlformats.org/wordprocessingml/2006/main" xmlns:w14="http://schemas.microsoft.com/office/word/2010/wordml" xmlns:w15="http://schemas.microsoft.com/office/word/2012/wordml" mc:Ignorable="w14 w15">
+<w:styles xmlns:mc="http://schemas.openxmlformats.org/markup-compatibility/2006" xmlns:r="http://schemas.openxmlformats.org/officeDocument/2006/relationships" xmlns:w="http://schemas.openxmlformats.org/wordprocessingml/2006/main" xmlns:w14="http://schemas.microsoft.com/office/word/2010/wordml" mc:Ignorable="w14">
   <w:docDefaults>
     <w:rPrDefault>
       <w:rPr>
@@ -13750,378 +13559,145 @@
       </w:pPr>
     </w:pPrDefault>
   </w:docDefaults>
-  <w:latentStyles w:defLockedState="0" w:defUIPriority="99" w:defSemiHidden="0" w:defUnhideWhenUsed="0" w:defQFormat="0" w:count="371">
-    <w:lsdException w:name="Normal" w:uiPriority="0" w:qFormat="1"/>
-    <w:lsdException w:name="heading 1" w:uiPriority="9" w:qFormat="1"/>
-    <w:lsdException w:name="heading 2" w:semiHidden="1" w:uiPriority="9" w:unhideWhenUsed="1" w:qFormat="1"/>
-    <w:lsdException w:name="heading 3" w:semiHidden="1" w:uiPriority="0" w:unhideWhenUsed="1" w:qFormat="1"/>
-    <w:lsdException w:name="heading 4" w:semiHidden="1" w:uiPriority="9" w:unhideWhenUsed="1" w:qFormat="1"/>
-    <w:lsdException w:name="heading 5" w:semiHidden="1" w:uiPriority="9" w:unhideWhenUsed="1" w:qFormat="1"/>
-    <w:lsdException w:name="heading 6" w:semiHidden="1" w:uiPriority="9" w:unhideWhenUsed="1" w:qFormat="1"/>
-    <w:lsdException w:name="heading 7" w:semiHidden="1" w:uiPriority="9" w:unhideWhenUsed="1" w:qFormat="1"/>
-    <w:lsdException w:name="heading 8" w:semiHidden="1" w:uiPriority="9" w:unhideWhenUsed="1" w:qFormat="1"/>
-    <w:lsdException w:name="heading 9" w:semiHidden="1" w:uiPriority="9" w:unhideWhenUsed="1" w:qFormat="1"/>
-    <w:lsdException w:name="index 1" w:semiHidden="1" w:unhideWhenUsed="1"/>
-    <w:lsdException w:name="index 2" w:semiHidden="1" w:unhideWhenUsed="1"/>
-    <w:lsdException w:name="index 3" w:semiHidden="1" w:unhideWhenUsed="1"/>
-    <w:lsdException w:name="index 4" w:semiHidden="1" w:unhideWhenUsed="1"/>
-    <w:lsdException w:name="index 5" w:semiHidden="1" w:unhideWhenUsed="1"/>
-    <w:lsdException w:name="index 6" w:semiHidden="1" w:unhideWhenUsed="1"/>
-    <w:lsdException w:name="index 7" w:semiHidden="1" w:unhideWhenUsed="1"/>
-    <w:lsdException w:name="index 8" w:semiHidden="1" w:unhideWhenUsed="1"/>
-    <w:lsdException w:name="index 9" w:semiHidden="1" w:unhideWhenUsed="1"/>
-    <w:lsdException w:name="toc 1" w:semiHidden="1" w:uiPriority="39" w:unhideWhenUsed="1"/>
-    <w:lsdException w:name="toc 2" w:semiHidden="1" w:uiPriority="39" w:unhideWhenUsed="1"/>
-    <w:lsdException w:name="toc 3" w:semiHidden="1" w:uiPriority="39" w:unhideWhenUsed="1"/>
-    <w:lsdException w:name="toc 4" w:semiHidden="1" w:uiPriority="39" w:unhideWhenUsed="1"/>
-    <w:lsdException w:name="toc 5" w:semiHidden="1" w:uiPriority="39" w:unhideWhenUsed="1"/>
-    <w:lsdException w:name="toc 6" w:semiHidden="1" w:uiPriority="39" w:unhideWhenUsed="1"/>
-    <w:lsdException w:name="toc 7" w:semiHidden="1" w:uiPriority="39" w:unhideWhenUsed="1"/>
-    <w:lsdException w:name="toc 8" w:semiHidden="1" w:uiPriority="39" w:unhideWhenUsed="1"/>
-    <w:lsdException w:name="toc 9" w:semiHidden="1" w:uiPriority="39" w:unhideWhenUsed="1"/>
-    <w:lsdException w:name="Normal Indent" w:semiHidden="1" w:unhideWhenUsed="1"/>
-    <w:lsdException w:name="footnote text" w:semiHidden="1" w:unhideWhenUsed="1"/>
-    <w:lsdException w:name="annotation text" w:semiHidden="1" w:unhideWhenUsed="1"/>
-    <w:lsdException w:name="header" w:semiHidden="1" w:unhideWhenUsed="1"/>
-    <w:lsdException w:name="footer" w:semiHidden="1" w:unhideWhenUsed="1"/>
-    <w:lsdException w:name="index heading" w:semiHidden="1" w:unhideWhenUsed="1"/>
-    <w:lsdException w:name="caption" w:semiHidden="1" w:uiPriority="35" w:unhideWhenUsed="1" w:qFormat="1"/>
-    <w:lsdException w:name="table of figures" w:semiHidden="1" w:unhideWhenUsed="1"/>
-    <w:lsdException w:name="envelope address" w:semiHidden="1" w:unhideWhenUsed="1"/>
-    <w:lsdException w:name="envelope return" w:semiHidden="1" w:unhideWhenUsed="1"/>
-    <w:lsdException w:name="footnote reference" w:semiHidden="1" w:unhideWhenUsed="1"/>
-    <w:lsdException w:name="annotation reference" w:semiHidden="1" w:unhideWhenUsed="1"/>
-    <w:lsdException w:name="line number" w:semiHidden="1" w:unhideWhenUsed="1"/>
-    <w:lsdException w:name="page number" w:semiHidden="1" w:unhideWhenUsed="1"/>
-    <w:lsdException w:name="endnote reference" w:semiHidden="1" w:unhideWhenUsed="1"/>
-    <w:lsdException w:name="endnote text" w:semiHidden="1" w:unhideWhenUsed="1"/>
-    <w:lsdException w:name="table of authorities" w:semiHidden="1" w:unhideWhenUsed="1"/>
-    <w:lsdException w:name="macro" w:semiHidden="1" w:unhideWhenUsed="1"/>
-    <w:lsdException w:name="toa heading" w:semiHidden="1" w:unhideWhenUsed="1"/>
-    <w:lsdException w:name="List" w:semiHidden="1" w:unhideWhenUsed="1"/>
-    <w:lsdException w:name="List Bullet" w:semiHidden="1" w:unhideWhenUsed="1"/>
-    <w:lsdException w:name="List Number" w:semiHidden="1" w:unhideWhenUsed="1"/>
-    <w:lsdException w:name="List 2" w:semiHidden="1" w:unhideWhenUsed="1"/>
-    <w:lsdException w:name="List 3" w:semiHidden="1" w:unhideWhenUsed="1"/>
-    <w:lsdException w:name="List 4" w:semiHidden="1" w:unhideWhenUsed="1"/>
-    <w:lsdException w:name="List 5" w:semiHidden="1" w:unhideWhenUsed="1"/>
-    <w:lsdException w:name="List Bullet 2" w:semiHidden="1" w:unhideWhenUsed="1"/>
-    <w:lsdException w:name="List Bullet 3" w:semiHidden="1" w:unhideWhenUsed="1"/>
-    <w:lsdException w:name="List Bullet 4" w:semiHidden="1" w:unhideWhenUsed="1"/>
-    <w:lsdException w:name="List Bullet 5" w:semiHidden="1" w:unhideWhenUsed="1"/>
-    <w:lsdException w:name="List Number 2" w:semiHidden="1" w:unhideWhenUsed="1"/>
-    <w:lsdException w:name="List Number 3" w:semiHidden="1" w:unhideWhenUsed="1"/>
-    <w:lsdException w:name="List Number 4" w:semiHidden="1" w:unhideWhenUsed="1"/>
-    <w:lsdException w:name="List Number 5" w:semiHidden="1" w:unhideWhenUsed="1"/>
-    <w:lsdException w:name="Title" w:uiPriority="10" w:qFormat="1"/>
-    <w:lsdException w:name="Closing" w:semiHidden="1" w:unhideWhenUsed="1"/>
-    <w:lsdException w:name="Signature" w:semiHidden="1" w:unhideWhenUsed="1"/>
-    <w:lsdException w:name="Default Paragraph Font" w:semiHidden="1" w:uiPriority="1" w:unhideWhenUsed="1"/>
-    <w:lsdException w:name="Body Text" w:semiHidden="1" w:uiPriority="0" w:unhideWhenUsed="1"/>
-    <w:lsdException w:name="Body Text Indent" w:semiHidden="1" w:unhideWhenUsed="1"/>
-    <w:lsdException w:name="List Continue" w:semiHidden="1" w:unhideWhenUsed="1"/>
-    <w:lsdException w:name="List Continue 2" w:semiHidden="1" w:unhideWhenUsed="1"/>
-    <w:lsdException w:name="List Continue 3" w:semiHidden="1" w:unhideWhenUsed="1"/>
-    <w:lsdException w:name="List Continue 4" w:semiHidden="1" w:unhideWhenUsed="1"/>
-    <w:lsdException w:name="List Continue 5" w:semiHidden="1" w:unhideWhenUsed="1"/>
-    <w:lsdException w:name="Message Header" w:semiHidden="1" w:unhideWhenUsed="1"/>
-    <w:lsdException w:name="Subtitle" w:uiPriority="11" w:qFormat="1"/>
-    <w:lsdException w:name="Salutation" w:semiHidden="1" w:unhideWhenUsed="1"/>
-    <w:lsdException w:name="Date" w:semiHidden="1" w:unhideWhenUsed="1"/>
-    <w:lsdException w:name="Body Text First Indent" w:semiHidden="1" w:unhideWhenUsed="1"/>
-    <w:lsdException w:name="Body Text First Indent 2" w:semiHidden="1" w:unhideWhenUsed="1"/>
-    <w:lsdException w:name="Note Heading" w:semiHidden="1" w:unhideWhenUsed="1"/>
-    <w:lsdException w:name="Body Text 2" w:semiHidden="1" w:unhideWhenUsed="1"/>
-    <w:lsdException w:name="Body Text 3" w:semiHidden="1" w:unhideWhenUsed="1"/>
-    <w:lsdException w:name="Body Text Indent 2" w:semiHidden="1" w:unhideWhenUsed="1"/>
-    <w:lsdException w:name="Body Text Indent 3" w:semiHidden="1" w:unhideWhenUsed="1"/>
-    <w:lsdException w:name="Block Text" w:semiHidden="1" w:unhideWhenUsed="1"/>
-    <w:lsdException w:name="Hyperlink" w:semiHidden="1" w:unhideWhenUsed="1"/>
-    <w:lsdException w:name="FollowedHyperlink" w:semiHidden="1" w:unhideWhenUsed="1"/>
-    <w:lsdException w:name="Strong" w:uiPriority="22" w:qFormat="1"/>
-    <w:lsdException w:name="Emphasis" w:uiPriority="20" w:qFormat="1"/>
-    <w:lsdException w:name="Document Map" w:semiHidden="1" w:unhideWhenUsed="1"/>
-    <w:lsdException w:name="Plain Text" w:semiHidden="1" w:unhideWhenUsed="1"/>
-    <w:lsdException w:name="E-mail Signature" w:semiHidden="1" w:unhideWhenUsed="1"/>
-    <w:lsdException w:name="HTML Top of Form" w:semiHidden="1" w:unhideWhenUsed="1"/>
-    <w:lsdException w:name="HTML Bottom of Form" w:semiHidden="1" w:unhideWhenUsed="1"/>
-    <w:lsdException w:name="Normal (Web)" w:semiHidden="1" w:unhideWhenUsed="1"/>
-    <w:lsdException w:name="HTML Acronym" w:semiHidden="1" w:unhideWhenUsed="1"/>
-    <w:lsdException w:name="HTML Address" w:semiHidden="1" w:unhideWhenUsed="1"/>
-    <w:lsdException w:name="HTML Cite" w:semiHidden="1" w:unhideWhenUsed="1"/>
-    <w:lsdException w:name="HTML Code" w:semiHidden="1" w:unhideWhenUsed="1"/>
-    <w:lsdException w:name="HTML Definition" w:semiHidden="1" w:unhideWhenUsed="1"/>
-    <w:lsdException w:name="HTML Keyboard" w:semiHidden="1" w:unhideWhenUsed="1"/>
-    <w:lsdException w:name="HTML Preformatted" w:semiHidden="1" w:unhideWhenUsed="1"/>
-    <w:lsdException w:name="HTML Sample" w:semiHidden="1" w:unhideWhenUsed="1"/>
-    <w:lsdException w:name="HTML Typewriter" w:semiHidden="1" w:unhideWhenUsed="1"/>
-    <w:lsdException w:name="HTML Variable" w:semiHidden="1" w:unhideWhenUsed="1"/>
-    <w:lsdException w:name="Normal Table" w:semiHidden="1" w:unhideWhenUsed="1"/>
-    <w:lsdException w:name="annotation subject" w:semiHidden="1" w:unhideWhenUsed="1"/>
-    <w:lsdException w:name="No List" w:semiHidden="1" w:unhideWhenUsed="1"/>
-    <w:lsdException w:name="Outline List 1" w:semiHidden="1" w:unhideWhenUsed="1"/>
-    <w:lsdException w:name="Outline List 2" w:semiHidden="1" w:unhideWhenUsed="1"/>
-    <w:lsdException w:name="Outline List 3" w:semiHidden="1" w:unhideWhenUsed="1"/>
-    <w:lsdException w:name="Table Simple 1" w:semiHidden="1" w:unhideWhenUsed="1"/>
-    <w:lsdException w:name="Table Simple 2" w:semiHidden="1" w:unhideWhenUsed="1"/>
-    <w:lsdException w:name="Table Simple 3" w:semiHidden="1" w:unhideWhenUsed="1"/>
-    <w:lsdException w:name="Table Classic 1" w:semiHidden="1" w:unhideWhenUsed="1"/>
-    <w:lsdException w:name="Table Classic 2" w:semiHidden="1" w:unhideWhenUsed="1"/>
-    <w:lsdException w:name="Table Classic 3" w:semiHidden="1" w:unhideWhenUsed="1"/>
-    <w:lsdException w:name="Table Classic 4" w:semiHidden="1" w:unhideWhenUsed="1"/>
-    <w:lsdException w:name="Table Colorful 1" w:semiHidden="1" w:unhideWhenUsed="1"/>
-    <w:lsdException w:name="Table Colorful 2" w:semiHidden="1" w:unhideWhenUsed="1"/>
-    <w:lsdException w:name="Table Colorful 3" w:semiHidden="1" w:unhideWhenUsed="1"/>
-    <w:lsdException w:name="Table Columns 1" w:semiHidden="1" w:unhideWhenUsed="1"/>
-    <w:lsdException w:name="Table Columns 2" w:semiHidden="1" w:unhideWhenUsed="1"/>
-    <w:lsdException w:name="Table Columns 3" w:semiHidden="1" w:unhideWhenUsed="1"/>
-    <w:lsdException w:name="Table Columns 4" w:semiHidden="1" w:unhideWhenUsed="1"/>
-    <w:lsdException w:name="Table Columns 5" w:semiHidden="1" w:unhideWhenUsed="1"/>
-    <w:lsdException w:name="Table Grid 1" w:semiHidden="1" w:unhideWhenUsed="1"/>
-    <w:lsdException w:name="Table Grid 2" w:semiHidden="1" w:unhideWhenUsed="1"/>
-    <w:lsdException w:name="Table Grid 3" w:semiHidden="1" w:unhideWhenUsed="1"/>
-    <w:lsdException w:name="Table Grid 4" w:semiHidden="1" w:unhideWhenUsed="1"/>
-    <w:lsdException w:name="Table Grid 5" w:semiHidden="1" w:unhideWhenUsed="1"/>
-    <w:lsdException w:name="Table Grid 6" w:semiHidden="1" w:unhideWhenUsed="1"/>
-    <w:lsdException w:name="Table Grid 7" w:semiHidden="1" w:unhideWhenUsed="1"/>
-    <w:lsdException w:name="Table Grid 8" w:semiHidden="1" w:unhideWhenUsed="1"/>
-    <w:lsdException w:name="Table List 1" w:semiHidden="1" w:unhideWhenUsed="1"/>
-    <w:lsdException w:name="Table List 2" w:semiHidden="1" w:unhideWhenUsed="1"/>
-    <w:lsdException w:name="Table List 3" w:semiHidden="1" w:unhideWhenUsed="1"/>
-    <w:lsdException w:name="Table List 4" w:semiHidden="1" w:unhideWhenUsed="1"/>
-    <w:lsdException w:name="Table List 5" w:semiHidden="1" w:unhideWhenUsed="1"/>
-    <w:lsdException w:name="Table List 6" w:semiHidden="1" w:unhideWhenUsed="1"/>
-    <w:lsdException w:name="Table List 7" w:semiHidden="1" w:unhideWhenUsed="1"/>
-    <w:lsdException w:name="Table List 8" w:semiHidden="1" w:unhideWhenUsed="1"/>
-    <w:lsdException w:name="Table 3D effects 1" w:semiHidden="1" w:unhideWhenUsed="1"/>
-    <w:lsdException w:name="Table 3D effects 2" w:semiHidden="1" w:unhideWhenUsed="1"/>
-    <w:lsdException w:name="Table 3D effects 3" w:semiHidden="1" w:unhideWhenUsed="1"/>
-    <w:lsdException w:name="Table Contemporary" w:semiHidden="1" w:unhideWhenUsed="1"/>
-    <w:lsdException w:name="Table Elegant" w:semiHidden="1" w:unhideWhenUsed="1"/>
-    <w:lsdException w:name="Table Professional" w:semiHidden="1" w:unhideWhenUsed="1"/>
-    <w:lsdException w:name="Table Subtle 1" w:semiHidden="1" w:unhideWhenUsed="1"/>
-    <w:lsdException w:name="Table Subtle 2" w:semiHidden="1" w:unhideWhenUsed="1"/>
-    <w:lsdException w:name="Table Web 1" w:semiHidden="1" w:unhideWhenUsed="1"/>
-    <w:lsdException w:name="Table Web 2" w:semiHidden="1" w:unhideWhenUsed="1"/>
-    <w:lsdException w:name="Table Web 3" w:semiHidden="1" w:unhideWhenUsed="1"/>
-    <w:lsdException w:name="Balloon Text" w:semiHidden="1" w:unhideWhenUsed="1"/>
-    <w:lsdException w:name="Table Grid" w:uiPriority="59"/>
-    <w:lsdException w:name="Table Theme" w:semiHidden="1" w:unhideWhenUsed="1"/>
-    <w:lsdException w:name="Placeholder Text" w:semiHidden="1"/>
-    <w:lsdException w:name="No Spacing" w:uiPriority="1" w:qFormat="1"/>
-    <w:lsdException w:name="Light Shading" w:uiPriority="60"/>
-    <w:lsdException w:name="Light List" w:uiPriority="61"/>
-    <w:lsdException w:name="Light Grid" w:uiPriority="62"/>
-    <w:lsdException w:name="Medium Shading 1" w:uiPriority="63"/>
-    <w:lsdException w:name="Medium Shading 2" w:uiPriority="64"/>
-    <w:lsdException w:name="Medium List 1" w:uiPriority="65"/>
-    <w:lsdException w:name="Medium List 2" w:uiPriority="66"/>
-    <w:lsdException w:name="Medium Grid 1" w:uiPriority="67"/>
-    <w:lsdException w:name="Medium Grid 2" w:uiPriority="68"/>
-    <w:lsdException w:name="Medium Grid 3" w:uiPriority="69"/>
-    <w:lsdException w:name="Dark List" w:uiPriority="70"/>
-    <w:lsdException w:name="Colorful Shading" w:uiPriority="71"/>
-    <w:lsdException w:name="Colorful List" w:uiPriority="72"/>
-    <w:lsdException w:name="Colorful Grid" w:uiPriority="73"/>
-    <w:lsdException w:name="Light Shading Accent 1" w:uiPriority="60"/>
-    <w:lsdException w:name="Light List Accent 1" w:uiPriority="61"/>
-    <w:lsdException w:name="Light Grid Accent 1" w:uiPriority="62"/>
-    <w:lsdException w:name="Medium Shading 1 Accent 1" w:uiPriority="63"/>
-    <w:lsdException w:name="Medium Shading 2 Accent 1" w:uiPriority="64"/>
-    <w:lsdException w:name="Medium List 1 Accent 1" w:uiPriority="65"/>
-    <w:lsdException w:name="Revision" w:semiHidden="1"/>
-    <w:lsdException w:name="List Paragraph" w:uiPriority="34" w:qFormat="1"/>
-    <w:lsdException w:name="Quote" w:uiPriority="29" w:qFormat="1"/>
-    <w:lsdException w:name="Intense Quote" w:uiPriority="30" w:qFormat="1"/>
-    <w:lsdException w:name="Medium List 2 Accent 1" w:uiPriority="66"/>
-    <w:lsdException w:name="Medium Grid 1 Accent 1" w:uiPriority="67"/>
-    <w:lsdException w:name="Medium Grid 2 Accent 1" w:uiPriority="68"/>
-    <w:lsdException w:name="Medium Grid 3 Accent 1" w:uiPriority="69"/>
-    <w:lsdException w:name="Dark List Accent 1" w:uiPriority="70"/>
-    <w:lsdException w:name="Colorful Shading Accent 1" w:uiPriority="71"/>
-    <w:lsdException w:name="Colorful List Accent 1" w:uiPriority="72"/>
-    <w:lsdException w:name="Colorful Grid Accent 1" w:uiPriority="73"/>
-    <w:lsdException w:name="Light Shading Accent 2" w:uiPriority="60"/>
-    <w:lsdException w:name="Light List Accent 2" w:uiPriority="61"/>
-    <w:lsdException w:name="Light Grid Accent 2" w:uiPriority="62"/>
-    <w:lsdException w:name="Medium Shading 1 Accent 2" w:uiPriority="63"/>
-    <w:lsdException w:name="Medium Shading 2 Accent 2" w:uiPriority="64"/>
-    <w:lsdException w:name="Medium List 1 Accent 2" w:uiPriority="65"/>
-    <w:lsdException w:name="Medium List 2 Accent 2" w:uiPriority="66"/>
-    <w:lsdException w:name="Medium Grid 1 Accent 2" w:uiPriority="67"/>
-    <w:lsdException w:name="Medium Grid 2 Accent 2" w:uiPriority="68"/>
-    <w:lsdException w:name="Medium Grid 3 Accent 2" w:uiPriority="69"/>
-    <w:lsdException w:name="Dark List Accent 2" w:uiPriority="70"/>
-    <w:lsdException w:name="Colorful Shading Accent 2" w:uiPriority="71"/>
-    <w:lsdException w:name="Colorful List Accent 2" w:uiPriority="72"/>
-    <w:lsdException w:name="Colorful Grid Accent 2" w:uiPriority="73"/>
-    <w:lsdException w:name="Light Shading Accent 3" w:uiPriority="60"/>
-    <w:lsdException w:name="Light List Accent 3" w:uiPriority="61"/>
-    <w:lsdException w:name="Light Grid Accent 3" w:uiPriority="62"/>
-    <w:lsdException w:name="Medium Shading 1 Accent 3" w:uiPriority="63"/>
-    <w:lsdException w:name="Medium Shading 2 Accent 3" w:uiPriority="64"/>
-    <w:lsdException w:name="Medium List 1 Accent 3" w:uiPriority="65"/>
-    <w:lsdException w:name="Medium List 2 Accent 3" w:uiPriority="66"/>
-    <w:lsdException w:name="Medium Grid 1 Accent 3" w:uiPriority="67"/>
-    <w:lsdException w:name="Medium Grid 2 Accent 3" w:uiPriority="68"/>
-    <w:lsdException w:name="Medium Grid 3 Accent 3" w:uiPriority="69"/>
-    <w:lsdException w:name="Dark List Accent 3" w:uiPriority="70"/>
-    <w:lsdException w:name="Colorful Shading Accent 3" w:uiPriority="71"/>
-    <w:lsdException w:name="Colorful List Accent 3" w:uiPriority="72"/>
-    <w:lsdException w:name="Colorful Grid Accent 3" w:uiPriority="73"/>
-    <w:lsdException w:name="Light Shading Accent 4" w:uiPriority="60"/>
-    <w:lsdException w:name="Light List Accent 4" w:uiPriority="61"/>
-    <w:lsdException w:name="Light Grid Accent 4" w:uiPriority="62"/>
-    <w:lsdException w:name="Medium Shading 1 Accent 4" w:uiPriority="63"/>
-    <w:lsdException w:name="Medium Shading 2 Accent 4" w:uiPriority="64"/>
-    <w:lsdException w:name="Medium List 1 Accent 4" w:uiPriority="65"/>
-    <w:lsdException w:name="Medium List 2 Accent 4" w:uiPriority="66"/>
-    <w:lsdException w:name="Medium Grid 1 Accent 4" w:uiPriority="67"/>
-    <w:lsdException w:name="Medium Grid 2 Accent 4" w:uiPriority="68"/>
-    <w:lsdException w:name="Medium Grid 3 Accent 4" w:uiPriority="69"/>
-    <w:lsdException w:name="Dark List Accent 4" w:uiPriority="70"/>
-    <w:lsdException w:name="Colorful Shading Accent 4" w:uiPriority="71"/>
-    <w:lsdException w:name="Colorful List Accent 4" w:uiPriority="72"/>
-    <w:lsdException w:name="Colorful Grid Accent 4" w:uiPriority="73"/>
-    <w:lsdException w:name="Light Shading Accent 5" w:uiPriority="60"/>
-    <w:lsdException w:name="Light List Accent 5" w:uiPriority="61"/>
-    <w:lsdException w:name="Light Grid Accent 5" w:uiPriority="62"/>
-    <w:lsdException w:name="Medium Shading 1 Accent 5" w:uiPriority="63"/>
-    <w:lsdException w:name="Medium Shading 2 Accent 5" w:uiPriority="64"/>
-    <w:lsdException w:name="Medium List 1 Accent 5" w:uiPriority="65"/>
-    <w:lsdException w:name="Medium List 2 Accent 5" w:uiPriority="66"/>
-    <w:lsdException w:name="Medium Grid 1 Accent 5" w:uiPriority="67"/>
-    <w:lsdException w:name="Medium Grid 2 Accent 5" w:uiPriority="68"/>
-    <w:lsdException w:name="Medium Grid 3 Accent 5" w:uiPriority="69"/>
-    <w:lsdException w:name="Dark List Accent 5" w:uiPriority="70"/>
-    <w:lsdException w:name="Colorful Shading Accent 5" w:uiPriority="71"/>
-    <w:lsdException w:name="Colorful List Accent 5" w:uiPriority="72"/>
-    <w:lsdException w:name="Colorful Grid Accent 5" w:uiPriority="73"/>
-    <w:lsdException w:name="Light Shading Accent 6" w:uiPriority="60"/>
-    <w:lsdException w:name="Light List Accent 6" w:uiPriority="61"/>
-    <w:lsdException w:name="Light Grid Accent 6" w:uiPriority="62"/>
-    <w:lsdException w:name="Medium Shading 1 Accent 6" w:uiPriority="63"/>
-    <w:lsdException w:name="Medium Shading 2 Accent 6" w:uiPriority="64"/>
-    <w:lsdException w:name="Medium List 1 Accent 6" w:uiPriority="65"/>
-    <w:lsdException w:name="Medium List 2 Accent 6" w:uiPriority="66"/>
-    <w:lsdException w:name="Medium Grid 1 Accent 6" w:uiPriority="67"/>
-    <w:lsdException w:name="Medium Grid 2 Accent 6" w:uiPriority="68"/>
-    <w:lsdException w:name="Medium Grid 3 Accent 6" w:uiPriority="69"/>
-    <w:lsdException w:name="Dark List Accent 6" w:uiPriority="70"/>
-    <w:lsdException w:name="Colorful Shading Accent 6" w:uiPriority="71"/>
-    <w:lsdException w:name="Colorful List Accent 6" w:uiPriority="72"/>
-    <w:lsdException w:name="Colorful Grid Accent 6" w:uiPriority="73"/>
-    <w:lsdException w:name="Subtle Emphasis" w:uiPriority="19" w:qFormat="1"/>
-    <w:lsdException w:name="Intense Emphasis" w:uiPriority="21" w:qFormat="1"/>
-    <w:lsdException w:name="Subtle Reference" w:uiPriority="31" w:qFormat="1"/>
-    <w:lsdException w:name="Intense Reference" w:uiPriority="32" w:qFormat="1"/>
-    <w:lsdException w:name="Book Title" w:uiPriority="33" w:qFormat="1"/>
-    <w:lsdException w:name="Bibliography" w:semiHidden="1" w:uiPriority="37" w:unhideWhenUsed="1"/>
-    <w:lsdException w:name="TOC Heading" w:semiHidden="1" w:uiPriority="39" w:unhideWhenUsed="1" w:qFormat="1"/>
-    <w:lsdException w:name="Plain Table 1" w:uiPriority="41"/>
-    <w:lsdException w:name="Plain Table 2" w:uiPriority="42"/>
-    <w:lsdException w:name="Plain Table 3" w:uiPriority="43"/>
-    <w:lsdException w:name="Plain Table 4" w:uiPriority="44"/>
-    <w:lsdException w:name="Plain Table 5" w:uiPriority="45"/>
-    <w:lsdException w:name="Grid Table Light" w:uiPriority="40"/>
-    <w:lsdException w:name="Grid Table 1 Light" w:uiPriority="46"/>
-    <w:lsdException w:name="Grid Table 2" w:uiPriority="47"/>
-    <w:lsdException w:name="Grid Table 3" w:uiPriority="48"/>
-    <w:lsdException w:name="Grid Table 4" w:uiPriority="49"/>
-    <w:lsdException w:name="Grid Table 5 Dark" w:uiPriority="50"/>
-    <w:lsdException w:name="Grid Table 6 Colorful" w:uiPriority="51"/>
-    <w:lsdException w:name="Grid Table 7 Colorful" w:uiPriority="52"/>
-    <w:lsdException w:name="Grid Table 1 Light Accent 1" w:uiPriority="46"/>
-    <w:lsdException w:name="Grid Table 2 Accent 1" w:uiPriority="47"/>
-    <w:lsdException w:name="Grid Table 3 Accent 1" w:uiPriority="48"/>
-    <w:lsdException w:name="Grid Table 4 Accent 1" w:uiPriority="49"/>
-    <w:lsdException w:name="Grid Table 5 Dark Accent 1" w:uiPriority="50"/>
-    <w:lsdException w:name="Grid Table 6 Colorful Accent 1" w:uiPriority="51"/>
-    <w:lsdException w:name="Grid Table 7 Colorful Accent 1" w:uiPriority="52"/>
-    <w:lsdException w:name="Grid Table 1 Light Accent 2" w:uiPriority="46"/>
-    <w:lsdException w:name="Grid Table 2 Accent 2" w:uiPriority="47"/>
-    <w:lsdException w:name="Grid Table 3 Accent 2" w:uiPriority="48"/>
-    <w:lsdException w:name="Grid Table 4 Accent 2" w:uiPriority="49"/>
-    <w:lsdException w:name="Grid Table 5 Dark Accent 2" w:uiPriority="50"/>
-    <w:lsdException w:name="Grid Table 6 Colorful Accent 2" w:uiPriority="51"/>
-    <w:lsdException w:name="Grid Table 7 Colorful Accent 2" w:uiPriority="52"/>
-    <w:lsdException w:name="Grid Table 1 Light Accent 3" w:uiPriority="46"/>
-    <w:lsdException w:name="Grid Table 2 Accent 3" w:uiPriority="47"/>
-    <w:lsdException w:name="Grid Table 3 Accent 3" w:uiPriority="48"/>
-    <w:lsdException w:name="Grid Table 4 Accent 3" w:uiPriority="49"/>
-    <w:lsdException w:name="Grid Table 5 Dark Accent 3" w:uiPriority="50"/>
-    <w:lsdException w:name="Grid Table 6 Colorful Accent 3" w:uiPriority="51"/>
-    <w:lsdException w:name="Grid Table 7 Colorful Accent 3" w:uiPriority="52"/>
-    <w:lsdException w:name="Grid Table 1 Light Accent 4" w:uiPriority="46"/>
-    <w:lsdException w:name="Grid Table 2 Accent 4" w:uiPriority="47"/>
-    <w:lsdException w:name="Grid Table 3 Accent 4" w:uiPriority="48"/>
-    <w:lsdException w:name="Grid Table 4 Accent 4" w:uiPriority="49"/>
-    <w:lsdException w:name="Grid Table 5 Dark Accent 4" w:uiPriority="50"/>
-    <w:lsdException w:name="Grid Table 6 Colorful Accent 4" w:uiPriority="51"/>
-    <w:lsdException w:name="Grid Table 7 Colorful Accent 4" w:uiPriority="52"/>
-    <w:lsdException w:name="Grid Table 1 Light Accent 5" w:uiPriority="46"/>
-    <w:lsdException w:name="Grid Table 2 Accent 5" w:uiPriority="47"/>
-    <w:lsdException w:name="Grid Table 3 Accent 5" w:uiPriority="48"/>
-    <w:lsdException w:name="Grid Table 4 Accent 5" w:uiPriority="49"/>
-    <w:lsdException w:name="Grid Table 5 Dark Accent 5" w:uiPriority="50"/>
-    <w:lsdException w:name="Grid Table 6 Colorful Accent 5" w:uiPriority="51"/>
-    <w:lsdException w:name="Grid Table 7 Colorful Accent 5" w:uiPriority="52"/>
-    <w:lsdException w:name="Grid Table 1 Light Accent 6" w:uiPriority="46"/>
-    <w:lsdException w:name="Grid Table 2 Accent 6" w:uiPriority="47"/>
-    <w:lsdException w:name="Grid Table 3 Accent 6" w:uiPriority="48"/>
-    <w:lsdException w:name="Grid Table 4 Accent 6" w:uiPriority="49"/>
-    <w:lsdException w:name="Grid Table 5 Dark Accent 6" w:uiPriority="50"/>
-    <w:lsdException w:name="Grid Table 6 Colorful Accent 6" w:uiPriority="51"/>
-    <w:lsdException w:name="Grid Table 7 Colorful Accent 6" w:uiPriority="52"/>
-    <w:lsdException w:name="List Table 1 Light" w:uiPriority="46"/>
-    <w:lsdException w:name="List Table 2" w:uiPriority="47"/>
-    <w:lsdException w:name="List Table 3" w:uiPriority="48"/>
-    <w:lsdException w:name="List Table 4" w:uiPriority="49"/>
-    <w:lsdException w:name="List Table 5 Dark" w:uiPriority="50"/>
-    <w:lsdException w:name="List Table 6 Colorful" w:uiPriority="51"/>
-    <w:lsdException w:name="List Table 7 Colorful" w:uiPriority="52"/>
-    <w:lsdException w:name="List Table 1 Light Accent 1" w:uiPriority="46"/>
-    <w:lsdException w:name="List Table 2 Accent 1" w:uiPriority="47"/>
-    <w:lsdException w:name="List Table 3 Accent 1" w:uiPriority="48"/>
-    <w:lsdException w:name="List Table 4 Accent 1" w:uiPriority="49"/>
-    <w:lsdException w:name="List Table 5 Dark Accent 1" w:uiPriority="50"/>
-    <w:lsdException w:name="List Table 6 Colorful Accent 1" w:uiPriority="51"/>
-    <w:lsdException w:name="List Table 7 Colorful Accent 1" w:uiPriority="52"/>
-    <w:lsdException w:name="List Table 1 Light Accent 2" w:uiPriority="46"/>
-    <w:lsdException w:name="List Table 2 Accent 2" w:uiPriority="47"/>
-    <w:lsdException w:name="List Table 3 Accent 2" w:uiPriority="48"/>
-    <w:lsdException w:name="List Table 4 Accent 2" w:uiPriority="49"/>
-    <w:lsdException w:name="List Table 5 Dark Accent 2" w:uiPriority="50"/>
-    <w:lsdException w:name="List Table 6 Colorful Accent 2" w:uiPriority="51"/>
-    <w:lsdException w:name="List Table 7 Colorful Accent 2" w:uiPriority="52"/>
-    <w:lsdException w:name="List Table 1 Light Accent 3" w:uiPriority="46"/>
-    <w:lsdException w:name="List Table 2 Accent 3" w:uiPriority="47"/>
-    <w:lsdException w:name="List Table 3 Accent 3" w:uiPriority="48"/>
-    <w:lsdException w:name="List Table 4 Accent 3" w:uiPriority="49"/>
-    <w:lsdException w:name="List Table 5 Dark Accent 3" w:uiPriority="50"/>
-    <w:lsdException w:name="List Table 6 Colorful Accent 3" w:uiPriority="51"/>
-    <w:lsdException w:name="List Table 7 Colorful Accent 3" w:uiPriority="52"/>
-    <w:lsdException w:name="List Table 1 Light Accent 4" w:uiPriority="46"/>
-    <w:lsdException w:name="List Table 2 Accent 4" w:uiPriority="47"/>
-    <w:lsdException w:name="List Table 3 Accent 4" w:uiPriority="48"/>
-    <w:lsdException w:name="List Table 4 Accent 4" w:uiPriority="49"/>
-    <w:lsdException w:name="List Table 5 Dark Accent 4" w:uiPriority="50"/>
-    <w:lsdException w:name="List Table 6 Colorful Accent 4" w:uiPriority="51"/>
-    <w:lsdException w:name="List Table 7 Colorful Accent 4" w:uiPriority="52"/>
-    <w:lsdException w:name="List Table 1 Light Accent 5" w:uiPriority="46"/>
-    <w:lsdException w:name="List Table 2 Accent 5" w:uiPriority="47"/>
-    <w:lsdException w:name="List Table 3 Accent 5" w:uiPriority="48"/>
-    <w:lsdException w:name="List Table 4 Accent 5" w:uiPriority="49"/>
-    <w:lsdException w:name="List Table 5 Dark Accent 5" w:uiPriority="50"/>
-    <w:lsdException w:name="List Table 6 Colorful Accent 5" w:uiPriority="51"/>
-    <w:lsdException w:name="List Table 7 Colorful Accent 5" w:uiPriority="52"/>
-    <w:lsdException w:name="List Table 1 Light Accent 6" w:uiPriority="46"/>
-    <w:lsdException w:name="List Table 2 Accent 6" w:uiPriority="47"/>
-    <w:lsdException w:name="List Table 3 Accent 6" w:uiPriority="48"/>
-    <w:lsdException w:name="List Table 4 Accent 6" w:uiPriority="49"/>
-    <w:lsdException w:name="List Table 5 Dark Accent 6" w:uiPriority="50"/>
-    <w:lsdException w:name="List Table 6 Colorful Accent 6" w:uiPriority="51"/>
-    <w:lsdException w:name="List Table 7 Colorful Accent 6" w:uiPriority="52"/>
+  <w:latentStyles w:defLockedState="0" w:defUIPriority="99" w:defSemiHidden="1" w:defUnhideWhenUsed="1" w:defQFormat="0" w:count="267">
+    <w:lsdException w:name="Normal" w:semiHidden="0" w:uiPriority="0" w:unhideWhenUsed="0" w:qFormat="1"/>
+    <w:lsdException w:name="heading 1" w:semiHidden="0" w:uiPriority="9" w:unhideWhenUsed="0" w:qFormat="1"/>
+    <w:lsdException w:name="heading 2" w:uiPriority="9" w:qFormat="1"/>
+    <w:lsdException w:name="heading 3" w:uiPriority="0" w:qFormat="1"/>
+    <w:lsdException w:name="heading 4" w:uiPriority="9" w:qFormat="1"/>
+    <w:lsdException w:name="heading 5" w:uiPriority="9" w:qFormat="1"/>
+    <w:lsdException w:name="heading 6" w:uiPriority="9" w:qFormat="1"/>
+    <w:lsdException w:name="heading 7" w:uiPriority="9" w:qFormat="1"/>
+    <w:lsdException w:name="heading 8" w:uiPriority="9" w:qFormat="1"/>
+    <w:lsdException w:name="heading 9" w:uiPriority="9" w:qFormat="1"/>
+    <w:lsdException w:name="toc 1" w:uiPriority="39"/>
+    <w:lsdException w:name="toc 2" w:uiPriority="39"/>
+    <w:lsdException w:name="toc 3" w:uiPriority="39"/>
+    <w:lsdException w:name="toc 4" w:uiPriority="39"/>
+    <w:lsdException w:name="toc 5" w:uiPriority="39"/>
+    <w:lsdException w:name="toc 6" w:uiPriority="39"/>
+    <w:lsdException w:name="toc 7" w:uiPriority="39"/>
+    <w:lsdException w:name="toc 8" w:uiPriority="39"/>
+    <w:lsdException w:name="toc 9" w:uiPriority="39"/>
+    <w:lsdException w:name="caption" w:uiPriority="35" w:qFormat="1"/>
+    <w:lsdException w:name="Title" w:semiHidden="0" w:uiPriority="10" w:unhideWhenUsed="0" w:qFormat="1"/>
+    <w:lsdException w:name="Default Paragraph Font" w:uiPriority="1"/>
+    <w:lsdException w:name="Body Text" w:uiPriority="0"/>
+    <w:lsdException w:name="Subtitle" w:semiHidden="0" w:uiPriority="11" w:unhideWhenUsed="0" w:qFormat="1"/>
+    <w:lsdException w:name="Strong" w:semiHidden="0" w:uiPriority="22" w:unhideWhenUsed="0" w:qFormat="1"/>
+    <w:lsdException w:name="Emphasis" w:semiHidden="0" w:uiPriority="20" w:unhideWhenUsed="0" w:qFormat="1"/>
+    <w:lsdException w:name="Table Grid" w:semiHidden="0" w:uiPriority="59" w:unhideWhenUsed="0"/>
+    <w:lsdException w:name="Placeholder Text" w:unhideWhenUsed="0"/>
+    <w:lsdException w:name="No Spacing" w:semiHidden="0" w:uiPriority="1" w:unhideWhenUsed="0" w:qFormat="1"/>
+    <w:lsdException w:name="Light Shading" w:semiHidden="0" w:uiPriority="60" w:unhideWhenUsed="0"/>
+    <w:lsdException w:name="Light List" w:semiHidden="0" w:uiPriority="61" w:unhideWhenUsed="0"/>
+    <w:lsdException w:name="Light Grid" w:semiHidden="0" w:uiPriority="62" w:unhideWhenUsed="0"/>
+    <w:lsdException w:name="Medium Shading 1" w:semiHidden="0" w:uiPriority="63" w:unhideWhenUsed="0"/>
+    <w:lsdException w:name="Medium Shading 2" w:semiHidden="0" w:uiPriority="64" w:unhideWhenUsed="0"/>
+    <w:lsdException w:name="Medium List 1" w:semiHidden="0" w:uiPriority="65" w:unhideWhenUsed="0"/>
+    <w:lsdException w:name="Medium List 2" w:semiHidden="0" w:uiPriority="66" w:unhideWhenUsed="0"/>
+    <w:lsdException w:name="Medium Grid 1" w:semiHidden="0" w:uiPriority="67" w:unhideWhenUsed="0"/>
+    <w:lsdException w:name="Medium Grid 2" w:semiHidden="0" w:uiPriority="68" w:unhideWhenUsed="0"/>
+    <w:lsdException w:name="Medium Grid 3" w:semiHidden="0" w:uiPriority="69" w:unhideWhenUsed="0"/>
+    <w:lsdException w:name="Dark List" w:semiHidden="0" w:uiPriority="70" w:unhideWhenUsed="0"/>
+    <w:lsdException w:name="Colorful Shading" w:semiHidden="0" w:uiPriority="71" w:unhideWhenUsed="0"/>
+    <w:lsdException w:name="Colorful List" w:semiHidden="0" w:uiPriority="72" w:unhideWhenUsed="0"/>
+    <w:lsdException w:name="Colorful Grid" w:semiHidden="0" w:uiPriority="73" w:unhideWhenUsed="0"/>
+    <w:lsdException w:name="Light Shading Accent 1" w:semiHidden="0" w:uiPriority="60" w:unhideWhenUsed="0"/>
+    <w:lsdException w:name="Light List Accent 1" w:semiHidden="0" w:uiPriority="61" w:unhideWhenUsed="0"/>
+    <w:lsdException w:name="Light Grid Accent 1" w:semiHidden="0" w:uiPriority="62" w:unhideWhenUsed="0"/>
+    <w:lsdException w:name="Medium Shading 1 Accent 1" w:semiHidden="0" w:uiPriority="63" w:unhideWhenUsed="0"/>
+    <w:lsdException w:name="Medium Shading 2 Accent 1" w:semiHidden="0" w:uiPriority="64" w:unhideWhenUsed="0"/>
+    <w:lsdException w:name="Medium List 1 Accent 1" w:semiHidden="0" w:uiPriority="65" w:unhideWhenUsed="0"/>
+    <w:lsdException w:name="Revision" w:unhideWhenUsed="0"/>
+    <w:lsdException w:name="List Paragraph" w:semiHidden="0" w:uiPriority="34" w:unhideWhenUsed="0" w:qFormat="1"/>
+    <w:lsdException w:name="Quote" w:semiHidden="0" w:uiPriority="29" w:unhideWhenUsed="0" w:qFormat="1"/>
+    <w:lsdException w:name="Intense Quote" w:semiHidden="0" w:uiPriority="30" w:unhideWhenUsed="0" w:qFormat="1"/>
+    <w:lsdException w:name="Medium List 2 Accent 1" w:semiHidden="0" w:uiPriority="66" w:unhideWhenUsed="0"/>
+    <w:lsdException w:name="Medium Grid 1 Accent 1" w:semiHidden="0" w:uiPriority="67" w:unhideWhenUsed="0"/>
+    <w:lsdException w:name="Medium Grid 2 Accent 1" w:semiHidden="0" w:uiPriority="68" w:unhideWhenUsed="0"/>
+    <w:lsdException w:name="Medium Grid 3 Accent 1" w:semiHidden="0" w:uiPriority="69" w:unhideWhenUsed="0"/>
+    <w:lsdException w:name="Dark List Accent 1" w:semiHidden="0" w:uiPriority="70" w:unhideWhenUsed="0"/>
+    <w:lsdException w:name="Colorful Shading Accent 1" w:semiHidden="0" w:uiPriority="71" w:unhideWhenUsed="0"/>
+    <w:lsdException w:name="Colorful List Accent 1" w:semiHidden="0" w:uiPriority="72" w:unhideWhenUsed="0"/>
+    <w:lsdException w:name="Colorful Grid Accent 1" w:semiHidden="0" w:uiPriority="73" w:unhideWhenUsed="0"/>
+    <w:lsdException w:name="Light Shading Accent 2" w:semiHidden="0" w:uiPriority="60" w:unhideWhenUsed="0"/>
+    <w:lsdException w:name="Light List Accent 2" w:semiHidden="0" w:uiPriority="61" w:unhideWhenUsed="0"/>
+    <w:lsdException w:name="Light Grid Accent 2" w:semiHidden="0" w:uiPriority="62" w:unhideWhenUsed="0"/>
+    <w:lsdException w:name="Medium Shading 1 Accent 2" w:semiHidden="0" w:uiPriority="63" w:unhideWhenUsed="0"/>
+    <w:lsdException w:name="Medium Shading 2 Accent 2" w:semiHidden="0" w:uiPriority="64" w:unhideWhenUsed="0"/>
+    <w:lsdException w:name="Medium List 1 Accent 2" w:semiHidden="0" w:uiPriority="65" w:unhideWhenUsed="0"/>
+    <w:lsdException w:name="Medium List 2 Accent 2" w:semiHidden="0" w:uiPriority="66" w:unhideWhenUsed="0"/>
+    <w:lsdException w:name="Medium Grid 1 Accent 2" w:semiHidden="0" w:uiPriority="67" w:unhideWhenUsed="0"/>
+    <w:lsdException w:name="Medium Grid 2 Accent 2" w:semiHidden="0" w:uiPriority="68" w:unhideWhenUsed="0"/>
+    <w:lsdException w:name="Medium Grid 3 Accent 2" w:semiHidden="0" w:uiPriority="69" w:unhideWhenUsed="0"/>
+    <w:lsdException w:name="Dark List Accent 2" w:semiHidden="0" w:uiPriority="70" w:unhideWhenUsed="0"/>
+    <w:lsdException w:name="Colorful Shading Accent 2" w:semiHidden="0" w:uiPriority="71" w:unhideWhenUsed="0"/>
+    <w:lsdException w:name="Colorful List Accent 2" w:semiHidden="0" w:uiPriority="72" w:unhideWhenUsed="0"/>
+    <w:lsdException w:name="Colorful Grid Accent 2" w:semiHidden="0" w:uiPriority="73" w:unhideWhenUsed="0"/>
+    <w:lsdException w:name="Light Shading Accent 3" w:semiHidden="0" w:uiPriority="60" w:unhideWhenUsed="0"/>
+    <w:lsdException w:name="Light List Accent 3" w:semiHidden="0" w:uiPriority="61" w:unhideWhenUsed="0"/>
+    <w:lsdException w:name="Light Grid Accent 3" w:semiHidden="0" w:uiPriority="62" w:unhideWhenUsed="0"/>
+    <w:lsdException w:name="Medium Shading 1 Accent 3" w:semiHidden="0" w:uiPriority="63" w:unhideWhenUsed="0"/>
+    <w:lsdException w:name="Medium Shading 2 Accent 3" w:semiHidden="0" w:uiPriority="64" w:unhideWhenUsed="0"/>
+    <w:lsdException w:name="Medium List 1 Accent 3" w:semiHidden="0" w:uiPriority="65" w:unhideWhenUsed="0"/>
+    <w:lsdException w:name="Medium List 2 Accent 3" w:semiHidden="0" w:uiPriority="66" w:unhideWhenUsed="0"/>
+    <w:lsdException w:name="Medium Grid 1 Accent 3" w:semiHidden="0" w:uiPriority="67" w:unhideWhenUsed="0"/>
+    <w:lsdException w:name="Medium Grid 2 Accent 3" w:semiHidden="0" w:uiPriority="68" w:unhideWhenUsed="0"/>
+    <w:lsdException w:name="Medium Grid 3 Accent 3" w:semiHidden="0" w:uiPriority="69" w:unhideWhenUsed="0"/>
+    <w:lsdException w:name="Dark List Accent 3" w:semiHidden="0" w:uiPriority="70" w:unhideWhenUsed="0"/>
+    <w:lsdException w:name="Colorful Shading Accent 3" w:semiHidden="0" w:uiPriority="71" w:unhideWhenUsed="0"/>
+    <w:lsdException w:name="Colorful List Accent 3" w:semiHidden="0" w:uiPriority="72" w:unhideWhenUsed="0"/>
+    <w:lsdException w:name="Colorful Grid Accent 3" w:semiHidden="0" w:uiPriority="73" w:unhideWhenUsed="0"/>
+    <w:lsdException w:name="Light Shading Accent 4" w:semiHidden="0" w:uiPriority="60" w:unhideWhenUsed="0"/>
+    <w:lsdException w:name="Light List Accent 4" w:semiHidden="0" w:uiPriority="61" w:unhideWhenUsed="0"/>
+    <w:lsdException w:name="Light Grid Accent 4" w:semiHidden="0" w:uiPriority="62" w:unhideWhenUsed="0"/>
+    <w:lsdException w:name="Medium Shading 1 Accent 4" w:semiHidden="0" w:uiPriority="63" w:unhideWhenUsed="0"/>
+    <w:lsdException w:name="Medium Shading 2 Accent 4" w:semiHidden="0" w:uiPriority="64" w:unhideWhenUsed="0"/>
+    <w:lsdException w:name="Medium List 1 Accent 4" w:semiHidden="0" w:uiPriority="65" w:unhideWhenUsed="0"/>
+    <w:lsdException w:name="Medium List 2 Accent 4" w:semiHidden="0" w:uiPriority="66" w:unhideWhenUsed="0"/>
+    <w:lsdException w:name="Medium Grid 1 Accent 4" w:semiHidden="0" w:uiPriority="67" w:unhideWhenUsed="0"/>
+    <w:lsdException w:name="Medium Grid 2 Accent 4" w:semiHidden="0" w:uiPriority="68" w:unhideWhenUsed="0"/>
+    <w:lsdException w:name="Medium Grid 3 Accent 4" w:semiHidden="0" w:uiPriority="69" w:unhideWhenUsed="0"/>
+    <w:lsdException w:name="Dark List Accent 4" w:semiHidden="0" w:uiPriority="70" w:unhideWhenUsed="0"/>
+    <w:lsdException w:name="Colorful Shading Accent 4" w:semiHidden="0" w:uiPriority="71" w:unhideWhenUsed="0"/>
+    <w:lsdException w:name="Colorful List Accent 4" w:semiHidden="0" w:uiPriority="72" w:unhideWhenUsed="0"/>
+    <w:lsdException w:name="Colorful Grid Accent 4" w:semiHidden="0" w:uiPriority="73" w:unhideWhenUsed="0"/>
+    <w:lsdException w:name="Light Shading Accent 5" w:semiHidden="0" w:uiPriority="60" w:unhideWhenUsed="0"/>
+    <w:lsdException w:name="Light List Accent 5" w:semiHidden="0" w:uiPriority="61" w:unhideWhenUsed="0"/>
+    <w:lsdException w:name="Light Grid Accent 5" w:semiHidden="0" w:uiPriority="62" w:unhideWhenUsed="0"/>
+    <w:lsdException w:name="Medium Shading 1 Accent 5" w:semiHidden="0" w:uiPriority="63" w:unhideWhenUsed="0"/>
+    <w:lsdException w:name="Medium Shading 2 Accent 5" w:semiHidden="0" w:uiPriority="64" w:unhideWhenUsed="0"/>
+    <w:lsdException w:name="Medium List 1 Accent 5" w:semiHidden="0" w:uiPriority="65" w:unhideWhenUsed="0"/>
+    <w:lsdException w:name="Medium List 2 Accent 5" w:semiHidden="0" w:uiPriority="66" w:unhideWhenUsed="0"/>
+    <w:lsdException w:name="Medium Grid 1 Accent 5" w:semiHidden="0" w:uiPriority="67" w:unhideWhenUsed="0"/>
+    <w:lsdException w:name="Medium Grid 2 Accent 5" w:semiHidden="0" w:uiPriority="68" w:unhideWhenUsed="0"/>
+    <w:lsdException w:name="Medium Grid 3 Accent 5" w:semiHidden="0" w:uiPriority="69" w:unhideWhenUsed="0"/>
+    <w:lsdException w:name="Dark List Accent 5" w:semiHidden="0" w:uiPriority="70" w:unhideWhenUsed="0"/>
+    <w:lsdException w:name="Colorful Shading Accent 5" w:semiHidden="0" w:uiPriority="71" w:unhideWhenUsed="0"/>
+    <w:lsdException w:name="Colorful List Accent 5" w:semiHidden="0" w:uiPriority="72" w:unhideWhenUsed="0"/>
+    <w:lsdException w:name="Colorful Grid Accent 5" w:semiHidden="0" w:uiPriority="73" w:unhideWhenUsed="0"/>
+    <w:lsdException w:name="Light Shading Accent 6" w:semiHidden="0" w:uiPriority="60" w:unhideWhenUsed="0"/>
+    <w:lsdException w:name="Light List Accent 6" w:semiHidden="0" w:uiPriority="61" w:unhideWhenUsed="0"/>
+    <w:lsdException w:name="Light Grid Accent 6" w:semiHidden="0" w:uiPriority="62" w:unhideWhenUsed="0"/>
+    <w:lsdException w:name="Medium Shading 1 Accent 6" w:semiHidden="0" w:uiPriority="63" w:unhideWhenUsed="0"/>
+    <w:lsdException w:name="Medium Shading 2 Accent 6" w:semiHidden="0" w:uiPriority="64" w:unhideWhenUsed="0"/>
+    <w:lsdException w:name="Medium List 1 Accent 6" w:semiHidden="0" w:uiPriority="65" w:unhideWhenUsed="0"/>
+    <w:lsdException w:name="Medium List 2 Accent 6" w:semiHidden="0" w:uiPriority="66" w:unhideWhenUsed="0"/>
+    <w:lsdException w:name="Medium Grid 1 Accent 6" w:semiHidden="0" w:uiPriority="67" w:unhideWhenUsed="0"/>
+    <w:lsdException w:name="Medium Grid 2 Accent 6" w:semiHidden="0" w:uiPriority="68" w:unhideWhenUsed="0"/>
+    <w:lsdException w:name="Medium Grid 3 Accent 6" w:semiHidden="0" w:uiPriority="69" w:unhideWhenUsed="0"/>
+    <w:lsdException w:name="Dark List Accent 6" w:semiHidden="0" w:uiPriority="70" w:unhideWhenUsed="0"/>
+    <w:lsdException w:name="Colorful Shading Accent 6" w:semiHidden="0" w:uiPriority="71" w:unhideWhenUsed="0"/>
+    <w:lsdException w:name="Colorful List Accent 6" w:semiHidden="0" w:uiPriority="72" w:unhideWhenUsed="0"/>
+    <w:lsdException w:name="Colorful Grid Accent 6" w:semiHidden="0" w:uiPriority="73" w:unhideWhenUsed="0"/>
+    <w:lsdException w:name="Subtle Emphasis" w:semiHidden="0" w:uiPriority="19" w:unhideWhenUsed="0" w:qFormat="1"/>
+    <w:lsdException w:name="Intense Emphasis" w:semiHidden="0" w:uiPriority="21" w:unhideWhenUsed="0" w:qFormat="1"/>
+    <w:lsdException w:name="Subtle Reference" w:semiHidden="0" w:uiPriority="31" w:unhideWhenUsed="0" w:qFormat="1"/>
+    <w:lsdException w:name="Intense Reference" w:semiHidden="0" w:uiPriority="32" w:unhideWhenUsed="0" w:qFormat="1"/>
+    <w:lsdException w:name="Book Title" w:semiHidden="0" w:uiPriority="33" w:unhideWhenUsed="0" w:qFormat="1"/>
+    <w:lsdException w:name="Bibliography" w:uiPriority="37"/>
+    <w:lsdException w:name="TOC Heading" w:uiPriority="39" w:qFormat="1"/>
   </w:latentStyles>
   <w:style w:type="paragraph" w:default="1" w:styleId="a">
     <w:name w:val="Normal"/>
@@ -14411,6 +13987,7 @@
       <w:spacing w:after="0" w:line="240" w:lineRule="auto"/>
     </w:pPr>
     <w:tblPr>
+      <w:tblInd w:w="0" w:type="dxa"/>
       <w:tblBorders>
         <w:top w:val="single" w:sz="4" w:space="0" w:color="auto"/>
         <w:left w:val="single" w:sz="4" w:space="0" w:color="auto"/>
@@ -14419,6 +13996,683 @@
         <w:insideH w:val="single" w:sz="4" w:space="0" w:color="auto"/>
         <w:insideV w:val="single" w:sz="4" w:space="0" w:color="auto"/>
       </w:tblBorders>
+      <w:tblCellMar>
+        <w:top w:w="0" w:type="dxa"/>
+        <w:left w:w="108" w:type="dxa"/>
+        <w:bottom w:w="0" w:type="dxa"/>
+        <w:right w:w="108" w:type="dxa"/>
+      </w:tblCellMar>
+    </w:tblPr>
+  </w:style>
+  <w:style w:type="character" w:customStyle="1" w:styleId="hps">
+    <w:name w:val="hps"/>
+    <w:basedOn w:val="a0"/>
+    <w:rsid w:val="0093133E"/>
+  </w:style>
+  <w:style w:type="paragraph" w:styleId="a9">
+    <w:name w:val="Balloon Text"/>
+    <w:basedOn w:val="a"/>
+    <w:link w:val="aa"/>
+    <w:uiPriority w:val="99"/>
+    <w:semiHidden/>
+    <w:unhideWhenUsed/>
+    <w:rsid w:val="00D62684"/>
+    <w:rPr>
+      <w:rFonts w:ascii="Tahoma" w:hAnsi="Tahoma" w:cs="Tahoma"/>
+      <w:sz w:val="16"/>
+      <w:szCs w:val="16"/>
+    </w:rPr>
+  </w:style>
+  <w:style w:type="character" w:customStyle="1" w:styleId="aa">
+    <w:name w:val="Текст выноски Знак"/>
+    <w:basedOn w:val="a0"/>
+    <w:link w:val="a9"/>
+    <w:uiPriority w:val="99"/>
+    <w:semiHidden/>
+    <w:rsid w:val="00D62684"/>
+    <w:rPr>
+      <w:rFonts w:ascii="Tahoma" w:eastAsia="Times New Roman" w:hAnsi="Tahoma" w:cs="Tahoma"/>
+      <w:sz w:val="16"/>
+      <w:szCs w:val="16"/>
+      <w:lang w:val="en-US" w:eastAsia="ru-RU"/>
+    </w:rPr>
+  </w:style>
+  <w:style w:type="character" w:customStyle="1" w:styleId="20">
+    <w:name w:val="Заголовок 2 Знак"/>
+    <w:basedOn w:val="a0"/>
+    <w:link w:val="2"/>
+    <w:uiPriority w:val="9"/>
+    <w:semiHidden/>
+    <w:rsid w:val="00377EC6"/>
+    <w:rPr>
+      <w:rFonts w:asciiTheme="majorHAnsi" w:eastAsiaTheme="majorEastAsia" w:hAnsiTheme="majorHAnsi" w:cstheme="majorBidi"/>
+      <w:b/>
+      <w:bCs/>
+      <w:color w:val="4F81BD" w:themeColor="accent1"/>
+      <w:sz w:val="26"/>
+      <w:szCs w:val="26"/>
+    </w:rPr>
+  </w:style>
+  <w:style w:type="character" w:customStyle="1" w:styleId="30">
+    <w:name w:val="Заголовок 3 Знак"/>
+    <w:basedOn w:val="a0"/>
+    <w:link w:val="3"/>
+    <w:rsid w:val="00377EC6"/>
+    <w:rPr>
+      <w:rFonts w:ascii="Cambria" w:eastAsia="Cambria" w:hAnsi="Cambria" w:cs="Cambria"/>
+      <w:b/>
+      <w:i/>
+      <w:color w:val="000000"/>
+      <w:sz w:val="26"/>
+      <w:szCs w:val="20"/>
+      <w:lang w:val="en-US" w:eastAsia="uk-UA"/>
+    </w:rPr>
+  </w:style>
+  <w:style w:type="character" w:customStyle="1" w:styleId="shorttext">
+    <w:name w:val="short_text"/>
+    <w:basedOn w:val="a0"/>
+    <w:rsid w:val="00377EC6"/>
+  </w:style>
+  <w:style w:type="paragraph" w:styleId="ab">
+    <w:name w:val="Body Text"/>
+    <w:basedOn w:val="a"/>
+    <w:link w:val="ac"/>
+    <w:rsid w:val="00377EC6"/>
+    <w:pPr>
+      <w:spacing w:after="120" w:line="240" w:lineRule="atLeast"/>
+      <w:ind w:firstLine="0"/>
+      <w:jc w:val="left"/>
+    </w:pPr>
+    <w:rPr>
+      <w:rFonts w:ascii="Arial" w:hAnsi="Arial"/>
+      <w:sz w:val="20"/>
+      <w:szCs w:val="24"/>
+      <w:lang w:eastAsia="en-US"/>
+    </w:rPr>
+  </w:style>
+  <w:style w:type="character" w:customStyle="1" w:styleId="ac">
+    <w:name w:val="Основной текст Знак"/>
+    <w:basedOn w:val="a0"/>
+    <w:link w:val="ab"/>
+    <w:rsid w:val="00377EC6"/>
+    <w:rPr>
+      <w:rFonts w:ascii="Arial" w:eastAsia="Times New Roman" w:hAnsi="Arial" w:cs="Times New Roman"/>
+      <w:sz w:val="20"/>
+      <w:szCs w:val="24"/>
+      <w:lang w:val="en-US"/>
+    </w:rPr>
+  </w:style>
+  <w:style w:type="character" w:customStyle="1" w:styleId="40">
+    <w:name w:val="Заголовок 4 Знак"/>
+    <w:basedOn w:val="a0"/>
+    <w:link w:val="4"/>
+    <w:uiPriority w:val="9"/>
+    <w:semiHidden/>
+    <w:rsid w:val="00377EC6"/>
+    <w:rPr>
+      <w:rFonts w:asciiTheme="majorHAnsi" w:eastAsiaTheme="majorEastAsia" w:hAnsiTheme="majorHAnsi" w:cstheme="majorBidi"/>
+      <w:b/>
+      <w:bCs/>
+      <w:i/>
+      <w:iCs/>
+      <w:color w:val="4F81BD" w:themeColor="accent1"/>
+    </w:rPr>
+  </w:style>
+  <w:style w:type="character" w:customStyle="1" w:styleId="10">
+    <w:name w:val="Заголовок 1 Знак"/>
+    <w:basedOn w:val="a0"/>
+    <w:link w:val="1"/>
+    <w:uiPriority w:val="9"/>
+    <w:rsid w:val="00956A97"/>
+    <w:rPr>
+      <w:rFonts w:asciiTheme="majorHAnsi" w:eastAsiaTheme="majorEastAsia" w:hAnsiTheme="majorHAnsi" w:cstheme="majorBidi"/>
+      <w:color w:val="365F91" w:themeColor="accent1" w:themeShade="BF"/>
+      <w:sz w:val="32"/>
+      <w:szCs w:val="32"/>
+      <w:lang w:val="en-US" w:eastAsia="ru-RU"/>
+    </w:rPr>
+  </w:style>
+  <w:style w:type="paragraph" w:styleId="12">
+    <w:name w:val="toc 1"/>
+    <w:basedOn w:val="a"/>
+    <w:next w:val="a"/>
+    <w:autoRedefine/>
+    <w:uiPriority w:val="39"/>
+    <w:unhideWhenUsed/>
+    <w:rsid w:val="00956A97"/>
+    <w:pPr>
+      <w:tabs>
+        <w:tab w:val="right" w:leader="dot" w:pos="9629"/>
+      </w:tabs>
+      <w:spacing w:after="100"/>
+    </w:pPr>
+    <w:rPr>
+      <w:b/>
+      <w:sz w:val="36"/>
+    </w:rPr>
+  </w:style>
+  <w:style w:type="paragraph" w:styleId="21">
+    <w:name w:val="toc 2"/>
+    <w:basedOn w:val="a"/>
+    <w:next w:val="a"/>
+    <w:autoRedefine/>
+    <w:uiPriority w:val="39"/>
+    <w:unhideWhenUsed/>
+    <w:rsid w:val="00956A97"/>
+    <w:pPr>
+      <w:spacing w:after="100"/>
+      <w:ind w:left="280"/>
+    </w:pPr>
+  </w:style>
+  <w:style w:type="character" w:styleId="ad">
+    <w:name w:val="Hyperlink"/>
+    <w:basedOn w:val="a0"/>
+    <w:uiPriority w:val="99"/>
+    <w:unhideWhenUsed/>
+    <w:rsid w:val="00956A97"/>
+    <w:rPr>
+      <w:color w:val="0000FF" w:themeColor="hyperlink"/>
+      <w:u w:val="single"/>
+    </w:rPr>
+  </w:style>
+  <w:style w:type="paragraph" w:customStyle="1" w:styleId="Subtitle2">
+    <w:name w:val="Subtitle2"/>
+    <w:basedOn w:val="11"/>
+    <w:link w:val="Subtitle20"/>
+    <w:qFormat/>
+    <w:rsid w:val="00956A97"/>
+    <w:rPr>
+      <w:lang w:val="en-GB"/>
+    </w:rPr>
+  </w:style>
+  <w:style w:type="paragraph" w:styleId="31">
+    <w:name w:val="toc 3"/>
+    <w:basedOn w:val="a"/>
+    <w:next w:val="a"/>
+    <w:autoRedefine/>
+    <w:uiPriority w:val="39"/>
+    <w:unhideWhenUsed/>
+    <w:rsid w:val="00530001"/>
+    <w:pPr>
+      <w:spacing w:after="100"/>
+      <w:ind w:left="560"/>
+    </w:pPr>
+  </w:style>
+  <w:style w:type="character" w:customStyle="1" w:styleId="Subtitle20">
+    <w:name w:val="Subtitle2 Знак"/>
+    <w:basedOn w:val="SubTitle"/>
+    <w:link w:val="Subtitle2"/>
+    <w:rsid w:val="00956A97"/>
+    <w:rPr>
+      <w:rFonts w:ascii="Times New Roman" w:eastAsia="Times New Roman" w:hAnsi="Times New Roman" w:cs="Times New Roman"/>
+      <w:sz w:val="32"/>
+      <w:szCs w:val="30"/>
+      <w:lang w:val="en-GB" w:eastAsia="ru-RU"/>
+    </w:rPr>
+  </w:style>
+</w:styles>
+</file>
+
+<file path=word/stylesWithEffects.xml><?xml version="1.0" encoding="utf-8"?>
+<w:styles xmlns:wpc="http://schemas.microsoft.com/office/word/2010/wordprocessingCanvas" xmlns:mc="http://schemas.openxmlformats.org/markup-compatibility/2006" xmlns:o="urn:schemas-microsoft-com:office:office" xmlns:r="http://schemas.openxmlformats.org/officeDocument/2006/relationships" xmlns:m="http://schemas.openxmlformats.org/officeDocument/2006/math" xmlns:v="urn:schemas-microsoft-com:vml" xmlns:wp14="http://schemas.microsoft.com/office/word/2010/wordprocessingDrawing" xmlns:wp="http://schemas.openxmlformats.org/drawingml/2006/wordprocessingDrawing" xmlns:w10="urn:schemas-microsoft-com:office:word" xmlns:w="http://schemas.openxmlformats.org/wordprocessingml/2006/main" xmlns:w14="http://schemas.microsoft.com/office/word/2010/wordml" xmlns:wpg="http://schemas.microsoft.com/office/word/2010/wordprocessingGroup" xmlns:wpi="http://schemas.microsoft.com/office/word/2010/wordprocessingInk" xmlns:wne="http://schemas.microsoft.com/office/word/2006/wordml" xmlns:wps="http://schemas.microsoft.com/office/word/2010/wordprocessingShape" mc:Ignorable="w14 wp14">
+  <w:docDefaults>
+    <w:rPrDefault>
+      <w:rPr>
+        <w:rFonts w:asciiTheme="minorHAnsi" w:eastAsiaTheme="minorHAnsi" w:hAnsiTheme="minorHAnsi" w:cstheme="minorBidi"/>
+        <w:sz w:val="22"/>
+        <w:szCs w:val="22"/>
+        <w:lang w:val="uk-UA" w:eastAsia="en-US" w:bidi="ar-SA"/>
+      </w:rPr>
+    </w:rPrDefault>
+    <w:pPrDefault>
+      <w:pPr>
+        <w:spacing w:after="200" w:line="276" w:lineRule="auto"/>
+      </w:pPr>
+    </w:pPrDefault>
+  </w:docDefaults>
+  <w:latentStyles w:defLockedState="0" w:defUIPriority="99" w:defSemiHidden="1" w:defUnhideWhenUsed="1" w:defQFormat="0" w:count="267">
+    <w:lsdException w:name="Normal" w:semiHidden="0" w:uiPriority="0" w:unhideWhenUsed="0" w:qFormat="1"/>
+    <w:lsdException w:name="heading 1" w:semiHidden="0" w:uiPriority="9" w:unhideWhenUsed="0" w:qFormat="1"/>
+    <w:lsdException w:name="heading 2" w:uiPriority="9" w:qFormat="1"/>
+    <w:lsdException w:name="heading 3" w:uiPriority="0" w:qFormat="1"/>
+    <w:lsdException w:name="heading 4" w:uiPriority="9" w:qFormat="1"/>
+    <w:lsdException w:name="heading 5" w:uiPriority="9" w:qFormat="1"/>
+    <w:lsdException w:name="heading 6" w:uiPriority="9" w:qFormat="1"/>
+    <w:lsdException w:name="heading 7" w:uiPriority="9" w:qFormat="1"/>
+    <w:lsdException w:name="heading 8" w:uiPriority="9" w:qFormat="1"/>
+    <w:lsdException w:name="heading 9" w:uiPriority="9" w:qFormat="1"/>
+    <w:lsdException w:name="toc 1" w:uiPriority="39"/>
+    <w:lsdException w:name="toc 2" w:uiPriority="39"/>
+    <w:lsdException w:name="toc 3" w:uiPriority="39"/>
+    <w:lsdException w:name="toc 4" w:uiPriority="39"/>
+    <w:lsdException w:name="toc 5" w:uiPriority="39"/>
+    <w:lsdException w:name="toc 6" w:uiPriority="39"/>
+    <w:lsdException w:name="toc 7" w:uiPriority="39"/>
+    <w:lsdException w:name="toc 8" w:uiPriority="39"/>
+    <w:lsdException w:name="toc 9" w:uiPriority="39"/>
+    <w:lsdException w:name="caption" w:uiPriority="35" w:qFormat="1"/>
+    <w:lsdException w:name="Title" w:semiHidden="0" w:uiPriority="10" w:unhideWhenUsed="0" w:qFormat="1"/>
+    <w:lsdException w:name="Default Paragraph Font" w:uiPriority="1"/>
+    <w:lsdException w:name="Body Text" w:uiPriority="0"/>
+    <w:lsdException w:name="Subtitle" w:semiHidden="0" w:uiPriority="11" w:unhideWhenUsed="0" w:qFormat="1"/>
+    <w:lsdException w:name="Strong" w:semiHidden="0" w:uiPriority="22" w:unhideWhenUsed="0" w:qFormat="1"/>
+    <w:lsdException w:name="Emphasis" w:semiHidden="0" w:uiPriority="20" w:unhideWhenUsed="0" w:qFormat="1"/>
+    <w:lsdException w:name="Table Grid" w:semiHidden="0" w:uiPriority="59" w:unhideWhenUsed="0"/>
+    <w:lsdException w:name="Placeholder Text" w:unhideWhenUsed="0"/>
+    <w:lsdException w:name="No Spacing" w:semiHidden="0" w:uiPriority="1" w:unhideWhenUsed="0" w:qFormat="1"/>
+    <w:lsdException w:name="Light Shading" w:semiHidden="0" w:uiPriority="60" w:unhideWhenUsed="0"/>
+    <w:lsdException w:name="Light List" w:semiHidden="0" w:uiPriority="61" w:unhideWhenUsed="0"/>
+    <w:lsdException w:name="Light Grid" w:semiHidden="0" w:uiPriority="62" w:unhideWhenUsed="0"/>
+    <w:lsdException w:name="Medium Shading 1" w:semiHidden="0" w:uiPriority="63" w:unhideWhenUsed="0"/>
+    <w:lsdException w:name="Medium Shading 2" w:semiHidden="0" w:uiPriority="64" w:unhideWhenUsed="0"/>
+    <w:lsdException w:name="Medium List 1" w:semiHidden="0" w:uiPriority="65" w:unhideWhenUsed="0"/>
+    <w:lsdException w:name="Medium List 2" w:semiHidden="0" w:uiPriority="66" w:unhideWhenUsed="0"/>
+    <w:lsdException w:name="Medium Grid 1" w:semiHidden="0" w:uiPriority="67" w:unhideWhenUsed="0"/>
+    <w:lsdException w:name="Medium Grid 2" w:semiHidden="0" w:uiPriority="68" w:unhideWhenUsed="0"/>
+    <w:lsdException w:name="Medium Grid 3" w:semiHidden="0" w:uiPriority="69" w:unhideWhenUsed="0"/>
+    <w:lsdException w:name="Dark List" w:semiHidden="0" w:uiPriority="70" w:unhideWhenUsed="0"/>
+    <w:lsdException w:name="Colorful Shading" w:semiHidden="0" w:uiPriority="71" w:unhideWhenUsed="0"/>
+    <w:lsdException w:name="Colorful List" w:semiHidden="0" w:uiPriority="72" w:unhideWhenUsed="0"/>
+    <w:lsdException w:name="Colorful Grid" w:semiHidden="0" w:uiPriority="73" w:unhideWhenUsed="0"/>
+    <w:lsdException w:name="Light Shading Accent 1" w:semiHidden="0" w:uiPriority="60" w:unhideWhenUsed="0"/>
+    <w:lsdException w:name="Light List Accent 1" w:semiHidden="0" w:uiPriority="61" w:unhideWhenUsed="0"/>
+    <w:lsdException w:name="Light Grid Accent 1" w:semiHidden="0" w:uiPriority="62" w:unhideWhenUsed="0"/>
+    <w:lsdException w:name="Medium Shading 1 Accent 1" w:semiHidden="0" w:uiPriority="63" w:unhideWhenUsed="0"/>
+    <w:lsdException w:name="Medium Shading 2 Accent 1" w:semiHidden="0" w:uiPriority="64" w:unhideWhenUsed="0"/>
+    <w:lsdException w:name="Medium List 1 Accent 1" w:semiHidden="0" w:uiPriority="65" w:unhideWhenUsed="0"/>
+    <w:lsdException w:name="Revision" w:unhideWhenUsed="0"/>
+    <w:lsdException w:name="List Paragraph" w:semiHidden="0" w:uiPriority="34" w:unhideWhenUsed="0" w:qFormat="1"/>
+    <w:lsdException w:name="Quote" w:semiHidden="0" w:uiPriority="29" w:unhideWhenUsed="0" w:qFormat="1"/>
+    <w:lsdException w:name="Intense Quote" w:semiHidden="0" w:uiPriority="30" w:unhideWhenUsed="0" w:qFormat="1"/>
+    <w:lsdException w:name="Medium List 2 Accent 1" w:semiHidden="0" w:uiPriority="66" w:unhideWhenUsed="0"/>
+    <w:lsdException w:name="Medium Grid 1 Accent 1" w:semiHidden="0" w:uiPriority="67" w:unhideWhenUsed="0"/>
+    <w:lsdException w:name="Medium Grid 2 Accent 1" w:semiHidden="0" w:uiPriority="68" w:unhideWhenUsed="0"/>
+    <w:lsdException w:name="Medium Grid 3 Accent 1" w:semiHidden="0" w:uiPriority="69" w:unhideWhenUsed="0"/>
+    <w:lsdException w:name="Dark List Accent 1" w:semiHidden="0" w:uiPriority="70" w:unhideWhenUsed="0"/>
+    <w:lsdException w:name="Colorful Shading Accent 1" w:semiHidden="0" w:uiPriority="71" w:unhideWhenUsed="0"/>
+    <w:lsdException w:name="Colorful List Accent 1" w:semiHidden="0" w:uiPriority="72" w:unhideWhenUsed="0"/>
+    <w:lsdException w:name="Colorful Grid Accent 1" w:semiHidden="0" w:uiPriority="73" w:unhideWhenUsed="0"/>
+    <w:lsdException w:name="Light Shading Accent 2" w:semiHidden="0" w:uiPriority="60" w:unhideWhenUsed="0"/>
+    <w:lsdException w:name="Light List Accent 2" w:semiHidden="0" w:uiPriority="61" w:unhideWhenUsed="0"/>
+    <w:lsdException w:name="Light Grid Accent 2" w:semiHidden="0" w:uiPriority="62" w:unhideWhenUsed="0"/>
+    <w:lsdException w:name="Medium Shading 1 Accent 2" w:semiHidden="0" w:uiPriority="63" w:unhideWhenUsed="0"/>
+    <w:lsdException w:name="Medium Shading 2 Accent 2" w:semiHidden="0" w:uiPriority="64" w:unhideWhenUsed="0"/>
+    <w:lsdException w:name="Medium List 1 Accent 2" w:semiHidden="0" w:uiPriority="65" w:unhideWhenUsed="0"/>
+    <w:lsdException w:name="Medium List 2 Accent 2" w:semiHidden="0" w:uiPriority="66" w:unhideWhenUsed="0"/>
+    <w:lsdException w:name="Medium Grid 1 Accent 2" w:semiHidden="0" w:uiPriority="67" w:unhideWhenUsed="0"/>
+    <w:lsdException w:name="Medium Grid 2 Accent 2" w:semiHidden="0" w:uiPriority="68" w:unhideWhenUsed="0"/>
+    <w:lsdException w:name="Medium Grid 3 Accent 2" w:semiHidden="0" w:uiPriority="69" w:unhideWhenUsed="0"/>
+    <w:lsdException w:name="Dark List Accent 2" w:semiHidden="0" w:uiPriority="70" w:unhideWhenUsed="0"/>
+    <w:lsdException w:name="Colorful Shading Accent 2" w:semiHidden="0" w:uiPriority="71" w:unhideWhenUsed="0"/>
+    <w:lsdException w:name="Colorful List Accent 2" w:semiHidden="0" w:uiPriority="72" w:unhideWhenUsed="0"/>
+    <w:lsdException w:name="Colorful Grid Accent 2" w:semiHidden="0" w:uiPriority="73" w:unhideWhenUsed="0"/>
+    <w:lsdException w:name="Light Shading Accent 3" w:semiHidden="0" w:uiPriority="60" w:unhideWhenUsed="0"/>
+    <w:lsdException w:name="Light List Accent 3" w:semiHidden="0" w:uiPriority="61" w:unhideWhenUsed="0"/>
+    <w:lsdException w:name="Light Grid Accent 3" w:semiHidden="0" w:uiPriority="62" w:unhideWhenUsed="0"/>
+    <w:lsdException w:name="Medium Shading 1 Accent 3" w:semiHidden="0" w:uiPriority="63" w:unhideWhenUsed="0"/>
+    <w:lsdException w:name="Medium Shading 2 Accent 3" w:semiHidden="0" w:uiPriority="64" w:unhideWhenUsed="0"/>
+    <w:lsdException w:name="Medium List 1 Accent 3" w:semiHidden="0" w:uiPriority="65" w:unhideWhenUsed="0"/>
+    <w:lsdException w:name="Medium List 2 Accent 3" w:semiHidden="0" w:uiPriority="66" w:unhideWhenUsed="0"/>
+    <w:lsdException w:name="Medium Grid 1 Accent 3" w:semiHidden="0" w:uiPriority="67" w:unhideWhenUsed="0"/>
+    <w:lsdException w:name="Medium Grid 2 Accent 3" w:semiHidden="0" w:uiPriority="68" w:unhideWhenUsed="0"/>
+    <w:lsdException w:name="Medium Grid 3 Accent 3" w:semiHidden="0" w:uiPriority="69" w:unhideWhenUsed="0"/>
+    <w:lsdException w:name="Dark List Accent 3" w:semiHidden="0" w:uiPriority="70" w:unhideWhenUsed="0"/>
+    <w:lsdException w:name="Colorful Shading Accent 3" w:semiHidden="0" w:uiPriority="71" w:unhideWhenUsed="0"/>
+    <w:lsdException w:name="Colorful List Accent 3" w:semiHidden="0" w:uiPriority="72" w:unhideWhenUsed="0"/>
+    <w:lsdException w:name="Colorful Grid Accent 3" w:semiHidden="0" w:uiPriority="73" w:unhideWhenUsed="0"/>
+    <w:lsdException w:name="Light Shading Accent 4" w:semiHidden="0" w:uiPriority="60" w:unhideWhenUsed="0"/>
+    <w:lsdException w:name="Light List Accent 4" w:semiHidden="0" w:uiPriority="61" w:unhideWhenUsed="0"/>
+    <w:lsdException w:name="Light Grid Accent 4" w:semiHidden="0" w:uiPriority="62" w:unhideWhenUsed="0"/>
+    <w:lsdException w:name="Medium Shading 1 Accent 4" w:semiHidden="0" w:uiPriority="63" w:unhideWhenUsed="0"/>
+    <w:lsdException w:name="Medium Shading 2 Accent 4" w:semiHidden="0" w:uiPriority="64" w:unhideWhenUsed="0"/>
+    <w:lsdException w:name="Medium List 1 Accent 4" w:semiHidden="0" w:uiPriority="65" w:unhideWhenUsed="0"/>
+    <w:lsdException w:name="Medium List 2 Accent 4" w:semiHidden="0" w:uiPriority="66" w:unhideWhenUsed="0"/>
+    <w:lsdException w:name="Medium Grid 1 Accent 4" w:semiHidden="0" w:uiPriority="67" w:unhideWhenUsed="0"/>
+    <w:lsdException w:name="Medium Grid 2 Accent 4" w:semiHidden="0" w:uiPriority="68" w:unhideWhenUsed="0"/>
+    <w:lsdException w:name="Medium Grid 3 Accent 4" w:semiHidden="0" w:uiPriority="69" w:unhideWhenUsed="0"/>
+    <w:lsdException w:name="Dark List Accent 4" w:semiHidden="0" w:uiPriority="70" w:unhideWhenUsed="0"/>
+    <w:lsdException w:name="Colorful Shading Accent 4" w:semiHidden="0" w:uiPriority="71" w:unhideWhenUsed="0"/>
+    <w:lsdException w:name="Colorful List Accent 4" w:semiHidden="0" w:uiPriority="72" w:unhideWhenUsed="0"/>
+    <w:lsdException w:name="Colorful Grid Accent 4" w:semiHidden="0" w:uiPriority="73" w:unhideWhenUsed="0"/>
+    <w:lsdException w:name="Light Shading Accent 5" w:semiHidden="0" w:uiPriority="60" w:unhideWhenUsed="0"/>
+    <w:lsdException w:name="Light List Accent 5" w:semiHidden="0" w:uiPriority="61" w:unhideWhenUsed="0"/>
+    <w:lsdException w:name="Light Grid Accent 5" w:semiHidden="0" w:uiPriority="62" w:unhideWhenUsed="0"/>
+    <w:lsdException w:name="Medium Shading 1 Accent 5" w:semiHidden="0" w:uiPriority="63" w:unhideWhenUsed="0"/>
+    <w:lsdException w:name="Medium Shading 2 Accent 5" w:semiHidden="0" w:uiPriority="64" w:unhideWhenUsed="0"/>
+    <w:lsdException w:name="Medium List 1 Accent 5" w:semiHidden="0" w:uiPriority="65" w:unhideWhenUsed="0"/>
+    <w:lsdException w:name="Medium List 2 Accent 5" w:semiHidden="0" w:uiPriority="66" w:unhideWhenUsed="0"/>
+    <w:lsdException w:name="Medium Grid 1 Accent 5" w:semiHidden="0" w:uiPriority="67" w:unhideWhenUsed="0"/>
+    <w:lsdException w:name="Medium Grid 2 Accent 5" w:semiHidden="0" w:uiPriority="68" w:unhideWhenUsed="0"/>
+    <w:lsdException w:name="Medium Grid 3 Accent 5" w:semiHidden="0" w:uiPriority="69" w:unhideWhenUsed="0"/>
+    <w:lsdException w:name="Dark List Accent 5" w:semiHidden="0" w:uiPriority="70" w:unhideWhenUsed="0"/>
+    <w:lsdException w:name="Colorful Shading Accent 5" w:semiHidden="0" w:uiPriority="71" w:unhideWhenUsed="0"/>
+    <w:lsdException w:name="Colorful List Accent 5" w:semiHidden="0" w:uiPriority="72" w:unhideWhenUsed="0"/>
+    <w:lsdException w:name="Colorful Grid Accent 5" w:semiHidden="0" w:uiPriority="73" w:unhideWhenUsed="0"/>
+    <w:lsdException w:name="Light Shading Accent 6" w:semiHidden="0" w:uiPriority="60" w:unhideWhenUsed="0"/>
+    <w:lsdException w:name="Light List Accent 6" w:semiHidden="0" w:uiPriority="61" w:unhideWhenUsed="0"/>
+    <w:lsdException w:name="Light Grid Accent 6" w:semiHidden="0" w:uiPriority="62" w:unhideWhenUsed="0"/>
+    <w:lsdException w:name="Medium Shading 1 Accent 6" w:semiHidden="0" w:uiPriority="63" w:unhideWhenUsed="0"/>
+    <w:lsdException w:name="Medium Shading 2 Accent 6" w:semiHidden="0" w:uiPriority="64" w:unhideWhenUsed="0"/>
+    <w:lsdException w:name="Medium List 1 Accent 6" w:semiHidden="0" w:uiPriority="65" w:unhideWhenUsed="0"/>
+    <w:lsdException w:name="Medium List 2 Accent 6" w:semiHidden="0" w:uiPriority="66" w:unhideWhenUsed="0"/>
+    <w:lsdException w:name="Medium Grid 1 Accent 6" w:semiHidden="0" w:uiPriority="67" w:unhideWhenUsed="0"/>
+    <w:lsdException w:name="Medium Grid 2 Accent 6" w:semiHidden="0" w:uiPriority="68" w:unhideWhenUsed="0"/>
+    <w:lsdException w:name="Medium Grid 3 Accent 6" w:semiHidden="0" w:uiPriority="69" w:unhideWhenUsed="0"/>
+    <w:lsdException w:name="Dark List Accent 6" w:semiHidden="0" w:uiPriority="70" w:unhideWhenUsed="0"/>
+    <w:lsdException w:name="Colorful Shading Accent 6" w:semiHidden="0" w:uiPriority="71" w:unhideWhenUsed="0"/>
+    <w:lsdException w:name="Colorful List Accent 6" w:semiHidden="0" w:uiPriority="72" w:unhideWhenUsed="0"/>
+    <w:lsdException w:name="Colorful Grid Accent 6" w:semiHidden="0" w:uiPriority="73" w:unhideWhenUsed="0"/>
+    <w:lsdException w:name="Subtle Emphasis" w:semiHidden="0" w:uiPriority="19" w:unhideWhenUsed="0" w:qFormat="1"/>
+    <w:lsdException w:name="Intense Emphasis" w:semiHidden="0" w:uiPriority="21" w:unhideWhenUsed="0" w:qFormat="1"/>
+    <w:lsdException w:name="Subtle Reference" w:semiHidden="0" w:uiPriority="31" w:unhideWhenUsed="0" w:qFormat="1"/>
+    <w:lsdException w:name="Intense Reference" w:semiHidden="0" w:uiPriority="32" w:unhideWhenUsed="0" w:qFormat="1"/>
+    <w:lsdException w:name="Book Title" w:semiHidden="0" w:uiPriority="33" w:unhideWhenUsed="0" w:qFormat="1"/>
+    <w:lsdException w:name="Bibliography" w:uiPriority="37"/>
+    <w:lsdException w:name="TOC Heading" w:uiPriority="39" w:qFormat="1"/>
+  </w:latentStyles>
+  <w:style w:type="paragraph" w:default="1" w:styleId="a">
+    <w:name w:val="Normal"/>
+    <w:qFormat/>
+    <w:rsid w:val="0093133E"/>
+    <w:pPr>
+      <w:spacing w:after="0" w:line="240" w:lineRule="auto"/>
+      <w:ind w:firstLine="709"/>
+      <w:jc w:val="both"/>
+    </w:pPr>
+    <w:rPr>
+      <w:rFonts w:ascii="Times New Roman" w:eastAsia="Times New Roman" w:hAnsi="Times New Roman" w:cs="Times New Roman"/>
+      <w:sz w:val="28"/>
+      <w:szCs w:val="28"/>
+      <w:lang w:val="en-US" w:eastAsia="ru-RU"/>
+    </w:rPr>
+  </w:style>
+  <w:style w:type="paragraph" w:styleId="1">
+    <w:name w:val="heading 1"/>
+    <w:basedOn w:val="a"/>
+    <w:next w:val="a"/>
+    <w:link w:val="10"/>
+    <w:uiPriority w:val="9"/>
+    <w:qFormat/>
+    <w:rsid w:val="00956A97"/>
+    <w:pPr>
+      <w:keepNext/>
+      <w:keepLines/>
+      <w:spacing w:before="240"/>
+      <w:outlineLvl w:val="0"/>
+    </w:pPr>
+    <w:rPr>
+      <w:rFonts w:asciiTheme="majorHAnsi" w:eastAsiaTheme="majorEastAsia" w:hAnsiTheme="majorHAnsi" w:cstheme="majorBidi"/>
+      <w:color w:val="365F91" w:themeColor="accent1" w:themeShade="BF"/>
+      <w:sz w:val="32"/>
+      <w:szCs w:val="32"/>
+    </w:rPr>
+  </w:style>
+  <w:style w:type="paragraph" w:styleId="2">
+    <w:name w:val="heading 2"/>
+    <w:basedOn w:val="a"/>
+    <w:next w:val="a"/>
+    <w:link w:val="20"/>
+    <w:uiPriority w:val="9"/>
+    <w:semiHidden/>
+    <w:unhideWhenUsed/>
+    <w:qFormat/>
+    <w:rsid w:val="00377EC6"/>
+    <w:pPr>
+      <w:keepNext/>
+      <w:keepLines/>
+      <w:spacing w:before="200" w:line="276" w:lineRule="auto"/>
+      <w:ind w:firstLine="0"/>
+      <w:jc w:val="left"/>
+      <w:outlineLvl w:val="1"/>
+    </w:pPr>
+    <w:rPr>
+      <w:rFonts w:asciiTheme="majorHAnsi" w:eastAsiaTheme="majorEastAsia" w:hAnsiTheme="majorHAnsi" w:cstheme="majorBidi"/>
+      <w:b/>
+      <w:bCs/>
+      <w:color w:val="4F81BD" w:themeColor="accent1"/>
+      <w:sz w:val="26"/>
+      <w:szCs w:val="26"/>
+      <w:lang w:val="uk-UA" w:eastAsia="en-US"/>
+    </w:rPr>
+  </w:style>
+  <w:style w:type="paragraph" w:styleId="3">
+    <w:name w:val="heading 3"/>
+    <w:basedOn w:val="a"/>
+    <w:next w:val="a"/>
+    <w:link w:val="30"/>
+    <w:rsid w:val="00377EC6"/>
+    <w:pPr>
+      <w:keepNext/>
+      <w:keepLines/>
+      <w:spacing w:before="320" w:line="360" w:lineRule="auto"/>
+      <w:ind w:firstLine="0"/>
+      <w:jc w:val="left"/>
+      <w:outlineLvl w:val="2"/>
+    </w:pPr>
+    <w:rPr>
+      <w:rFonts w:ascii="Cambria" w:eastAsia="Cambria" w:hAnsi="Cambria" w:cs="Cambria"/>
+      <w:b/>
+      <w:i/>
+      <w:color w:val="000000"/>
+      <w:sz w:val="26"/>
+      <w:szCs w:val="20"/>
+      <w:lang w:eastAsia="uk-UA"/>
+    </w:rPr>
+  </w:style>
+  <w:style w:type="paragraph" w:styleId="4">
+    <w:name w:val="heading 4"/>
+    <w:basedOn w:val="a"/>
+    <w:next w:val="a"/>
+    <w:link w:val="40"/>
+    <w:uiPriority w:val="9"/>
+    <w:semiHidden/>
+    <w:unhideWhenUsed/>
+    <w:qFormat/>
+    <w:rsid w:val="00377EC6"/>
+    <w:pPr>
+      <w:keepNext/>
+      <w:keepLines/>
+      <w:spacing w:before="200" w:line="276" w:lineRule="auto"/>
+      <w:ind w:firstLine="0"/>
+      <w:jc w:val="left"/>
+      <w:outlineLvl w:val="3"/>
+    </w:pPr>
+    <w:rPr>
+      <w:rFonts w:asciiTheme="majorHAnsi" w:eastAsiaTheme="majorEastAsia" w:hAnsiTheme="majorHAnsi" w:cstheme="majorBidi"/>
+      <w:b/>
+      <w:bCs/>
+      <w:i/>
+      <w:iCs/>
+      <w:color w:val="4F81BD" w:themeColor="accent1"/>
+      <w:sz w:val="22"/>
+      <w:szCs w:val="22"/>
+      <w:lang w:val="uk-UA" w:eastAsia="en-US"/>
+    </w:rPr>
+  </w:style>
+  <w:style w:type="character" w:default="1" w:styleId="a0">
+    <w:name w:val="Default Paragraph Font"/>
+    <w:uiPriority w:val="1"/>
+    <w:semiHidden/>
+    <w:unhideWhenUsed/>
+  </w:style>
+  <w:style w:type="table" w:default="1" w:styleId="a1">
+    <w:name w:val="Normal Table"/>
+    <w:uiPriority w:val="99"/>
+    <w:semiHidden/>
+    <w:unhideWhenUsed/>
+    <w:tblPr>
+      <w:tblInd w:w="0" w:type="dxa"/>
+      <w:tblCellMar>
+        <w:top w:w="0" w:type="dxa"/>
+        <w:left w:w="108" w:type="dxa"/>
+        <w:bottom w:w="0" w:type="dxa"/>
+        <w:right w:w="108" w:type="dxa"/>
+      </w:tblCellMar>
+    </w:tblPr>
+  </w:style>
+  <w:style w:type="numbering" w:default="1" w:styleId="a2">
+    <w:name w:val="No List"/>
+    <w:uiPriority w:val="99"/>
+    <w:semiHidden/>
+    <w:unhideWhenUsed/>
+  </w:style>
+  <w:style w:type="paragraph" w:styleId="a3">
+    <w:name w:val="List Paragraph"/>
+    <w:basedOn w:val="a"/>
+    <w:uiPriority w:val="34"/>
+    <w:qFormat/>
+    <w:rsid w:val="0028271E"/>
+    <w:pPr>
+      <w:ind w:left="720"/>
+      <w:contextualSpacing/>
+    </w:pPr>
+  </w:style>
+  <w:style w:type="paragraph" w:styleId="a4">
+    <w:name w:val="header"/>
+    <w:basedOn w:val="a"/>
+    <w:link w:val="a5"/>
+    <w:uiPriority w:val="99"/>
+    <w:unhideWhenUsed/>
+    <w:rsid w:val="006F5669"/>
+    <w:pPr>
+      <w:tabs>
+        <w:tab w:val="center" w:pos="4819"/>
+        <w:tab w:val="right" w:pos="9639"/>
+      </w:tabs>
+    </w:pPr>
+  </w:style>
+  <w:style w:type="character" w:customStyle="1" w:styleId="a5">
+    <w:name w:val="Верхний колонтитул Знак"/>
+    <w:basedOn w:val="a0"/>
+    <w:link w:val="a4"/>
+    <w:uiPriority w:val="99"/>
+    <w:rsid w:val="006F5669"/>
+  </w:style>
+  <w:style w:type="paragraph" w:styleId="a6">
+    <w:name w:val="footer"/>
+    <w:basedOn w:val="a"/>
+    <w:link w:val="a7"/>
+    <w:uiPriority w:val="99"/>
+    <w:unhideWhenUsed/>
+    <w:rsid w:val="006F5669"/>
+    <w:pPr>
+      <w:tabs>
+        <w:tab w:val="center" w:pos="4819"/>
+        <w:tab w:val="right" w:pos="9639"/>
+      </w:tabs>
+    </w:pPr>
+  </w:style>
+  <w:style w:type="character" w:customStyle="1" w:styleId="a7">
+    <w:name w:val="Нижний колонтитул Знак"/>
+    <w:basedOn w:val="a0"/>
+    <w:link w:val="a6"/>
+    <w:uiPriority w:val="99"/>
+    <w:rsid w:val="006F5669"/>
+  </w:style>
+  <w:style w:type="paragraph" w:customStyle="1" w:styleId="TitlePage">
+    <w:name w:val="Title Page"/>
+    <w:basedOn w:val="a"/>
+    <w:link w:val="TitlePage0"/>
+    <w:qFormat/>
+    <w:rsid w:val="00853721"/>
+    <w:pPr>
+      <w:jc w:val="center"/>
+    </w:pPr>
+    <w:rPr>
+      <w:rFonts w:ascii="Arial Black" w:hAnsi="Arial Black"/>
+      <w:sz w:val="40"/>
+    </w:rPr>
+  </w:style>
+  <w:style w:type="paragraph" w:customStyle="1" w:styleId="Titles">
+    <w:name w:val="Titles"/>
+    <w:basedOn w:val="a"/>
+    <w:link w:val="Titles0"/>
+    <w:qFormat/>
+    <w:rsid w:val="004B73D8"/>
+    <w:pPr>
+      <w:spacing w:before="120" w:after="120"/>
+      <w:ind w:firstLine="0"/>
+    </w:pPr>
+    <w:rPr>
+      <w:b/>
+      <w:sz w:val="36"/>
+    </w:rPr>
+  </w:style>
+  <w:style w:type="character" w:customStyle="1" w:styleId="TitlePage0">
+    <w:name w:val="Title Page Знак"/>
+    <w:basedOn w:val="a0"/>
+    <w:link w:val="TitlePage"/>
+    <w:rsid w:val="00853721"/>
+    <w:rPr>
+      <w:rFonts w:ascii="Arial Black" w:eastAsia="Times New Roman" w:hAnsi="Arial Black" w:cs="Times New Roman"/>
+      <w:sz w:val="40"/>
+      <w:szCs w:val="28"/>
+      <w:lang w:val="en-US" w:eastAsia="ru-RU"/>
+    </w:rPr>
+  </w:style>
+  <w:style w:type="paragraph" w:customStyle="1" w:styleId="11">
+    <w:name w:val="Подзаголовок1"/>
+    <w:basedOn w:val="a"/>
+    <w:link w:val="SubTitle"/>
+    <w:qFormat/>
+    <w:rsid w:val="00AC3A7E"/>
+    <w:pPr>
+      <w:spacing w:before="240" w:after="120"/>
+    </w:pPr>
+    <w:rPr>
+      <w:sz w:val="32"/>
+      <w:szCs w:val="30"/>
+    </w:rPr>
+  </w:style>
+  <w:style w:type="character" w:customStyle="1" w:styleId="Titles0">
+    <w:name w:val="Titles Знак"/>
+    <w:basedOn w:val="a0"/>
+    <w:link w:val="Titles"/>
+    <w:rsid w:val="004B73D8"/>
+    <w:rPr>
+      <w:rFonts w:ascii="Times New Roman" w:eastAsia="Times New Roman" w:hAnsi="Times New Roman" w:cs="Times New Roman"/>
+      <w:b/>
+      <w:sz w:val="36"/>
+      <w:szCs w:val="28"/>
+      <w:lang w:val="en-US" w:eastAsia="ru-RU"/>
+    </w:rPr>
+  </w:style>
+  <w:style w:type="character" w:customStyle="1" w:styleId="SubTitle">
+    <w:name w:val="SubTitle Знак"/>
+    <w:basedOn w:val="a0"/>
+    <w:link w:val="11"/>
+    <w:rsid w:val="00AC3A7E"/>
+    <w:rPr>
+      <w:rFonts w:ascii="Times New Roman" w:eastAsia="Times New Roman" w:hAnsi="Times New Roman" w:cs="Times New Roman"/>
+      <w:sz w:val="32"/>
+      <w:szCs w:val="30"/>
+      <w:lang w:val="en-US" w:eastAsia="ru-RU"/>
+    </w:rPr>
+  </w:style>
+  <w:style w:type="table" w:styleId="a8">
+    <w:name w:val="Table Grid"/>
+    <w:basedOn w:val="a1"/>
+    <w:uiPriority w:val="59"/>
+    <w:rsid w:val="0093133E"/>
+    <w:pPr>
+      <w:spacing w:after="0" w:line="240" w:lineRule="auto"/>
+    </w:pPr>
+    <w:tblPr>
+      <w:tblInd w:w="0" w:type="dxa"/>
+      <w:tblBorders>
+        <w:top w:val="single" w:sz="4" w:space="0" w:color="auto"/>
+        <w:left w:val="single" w:sz="4" w:space="0" w:color="auto"/>
+        <w:bottom w:val="single" w:sz="4" w:space="0" w:color="auto"/>
+        <w:right w:val="single" w:sz="4" w:space="0" w:color="auto"/>
+        <w:insideH w:val="single" w:sz="4" w:space="0" w:color="auto"/>
+        <w:insideV w:val="single" w:sz="4" w:space="0" w:color="auto"/>
+      </w:tblBorders>
+      <w:tblCellMar>
+        <w:top w:w="0" w:type="dxa"/>
+        <w:left w:w="108" w:type="dxa"/>
+        <w:bottom w:w="0" w:type="dxa"/>
+        <w:right w:w="108" w:type="dxa"/>
+      </w:tblCellMar>
     </w:tblPr>
   </w:style>
   <w:style w:type="character" w:customStyle="1" w:styleId="hps">
@@ -14920,7 +15174,7 @@
 </file>
 
 <file path=customXml/itemProps1.xml><?xml version="1.0" encoding="utf-8"?>
-<ds:datastoreItem xmlns:ds="http://schemas.openxmlformats.org/officeDocument/2006/customXml" ds:itemID="{A3FA0B40-1D9D-46A5-9773-9AE1BEC8EAFB}">
+<ds:datastoreItem xmlns:ds="http://schemas.openxmlformats.org/officeDocument/2006/customXml" ds:itemID="{8EA5B209-7E57-430F-87C3-88F0C853ED13}">
   <ds:schemaRefs>
     <ds:schemaRef ds:uri="http://schemas.openxmlformats.org/officeDocument/2006/bibliography"/>
   </ds:schemaRefs>
